--- a/public/template_phieu_can_bo/phieu_cbcc.docx
+++ b/public/template_phieu_can_bo/phieu_cbcc.docx
@@ -3506,12 +3506,26 @@
               <w:rPr>
                 <w:sz w:val="26"/>
               </w:rPr>
-              <w:t>……</w:t>
-            </w:r>
+              <w:t xml:space="preserve"> ${</w:t>
+            </w:r>
+            <w:proofErr w:type="spellStart"/>
             <w:r>
               <w:rPr>
                 <w:sz w:val="26"/>
               </w:rPr>
+              <w:t>ngayDiLam</w:t>
+            </w:r>
+            <w:proofErr w:type="spellEnd"/>
+            <w:r>
+              <w:rPr>
+                <w:sz w:val="26"/>
+              </w:rPr>
+              <w:t>}</w:t>
+            </w:r>
+            <w:r>
+              <w:rPr>
+                <w:sz w:val="26"/>
+              </w:rPr>
               <w:t>/</w:t>
             </w:r>
             <w:proofErr w:type="spellStart"/>
@@ -3526,23 +3540,26 @@
               <w:rPr>
                 <w:sz w:val="26"/>
               </w:rPr>
-              <w:t>…</w:t>
-            </w:r>
-            <w:proofErr w:type="gramStart"/>
-            <w:r>
-              <w:t>…..</w:t>
-            </w:r>
-            <w:proofErr w:type="gramEnd"/>
+              <w:t xml:space="preserve"> ${</w:t>
+            </w:r>
+            <w:proofErr w:type="spellStart"/>
             <w:r>
               <w:rPr>
                 <w:sz w:val="26"/>
               </w:rPr>
-              <w:t>…</w:t>
-            </w:r>
+              <w:t>thangDiLam</w:t>
+            </w:r>
+            <w:proofErr w:type="spellEnd"/>
             <w:r>
               <w:rPr>
                 <w:sz w:val="26"/>
               </w:rPr>
+              <w:t>}</w:t>
+            </w:r>
+            <w:r>
+              <w:rPr>
+                <w:sz w:val="26"/>
+              </w:rPr>
               <w:t>/</w:t>
             </w:r>
             <w:proofErr w:type="spellStart"/>
@@ -3557,19 +3574,21 @@
               <w:rPr>
                 <w:sz w:val="26"/>
               </w:rPr>
-              <w:t>……</w:t>
-            </w:r>
-            <w:r>
-              <w:t>…..</w:t>
-            </w:r>
+              <w:t xml:space="preserve"> ${</w:t>
+            </w:r>
+            <w:proofErr w:type="spellStart"/>
             <w:r>
               <w:rPr>
                 <w:sz w:val="26"/>
               </w:rPr>
-              <w:t>…………</w:t>
-            </w:r>
-            <w:r>
-              <w:t>…</w:t>
+              <w:t>namDiLam</w:t>
+            </w:r>
+            <w:proofErr w:type="spellEnd"/>
+            <w:r>
+              <w:rPr>
+                <w:sz w:val="26"/>
+              </w:rPr>
+              <w:t>}</w:t>
             </w:r>
           </w:p>
         </w:tc>
@@ -3714,25 +3733,7 @@
               <w:spacing w:before="120"/>
             </w:pPr>
             <w:r>
-              <w:rPr>
-                <w:sz w:val="26"/>
-              </w:rPr>
-              <w:t>……</w:t>
-            </w:r>
-            <w:r>
-              <w:t>…..</w:t>
-            </w:r>
-            <w:r>
-              <w:rPr>
-                <w:sz w:val="26"/>
-              </w:rPr>
-              <w:t>…………</w:t>
-            </w:r>
-            <w:r>
-              <w:t>………</w:t>
-            </w:r>
-            <w:r>
-              <w:t>……………………………………..</w:t>
+              <w:t>${coQuanTuyenDungDauTien}</w:t>
             </w:r>
           </w:p>
         </w:tc>
@@ -3878,113 +3879,15 @@
               </w:rPr>
             </w:pPr>
             <w:r>
-              <w:t xml:space="preserve"> </w:t>
-            </w:r>
-            <w:proofErr w:type="spellStart"/>
-            <w:r>
-              <w:t>Thi</w:t>
-            </w:r>
-            <w:proofErr w:type="spellEnd"/>
-            <w:r>
-              <w:t xml:space="preserve"> </w:t>
-            </w:r>
-            <w:proofErr w:type="spellStart"/>
-            <w:r>
-              <w:t>tuyển</w:t>
-            </w:r>
-            <w:proofErr w:type="spellEnd"/>
-            <w:r>
-              <w:t xml:space="preserve">: </w:t>
-            </w:r>
-            <w:r>
-              <w:rPr>
-                <w:sz w:val="32"/>
-              </w:rPr>
-              <w:t>□</w:t>
-            </w:r>
-            <w:r>
-              <w:t xml:space="preserve">   </w:t>
-            </w:r>
-            <w:proofErr w:type="spellStart"/>
-            <w:r>
-              <w:t>Xét</w:t>
-            </w:r>
-            <w:proofErr w:type="spellEnd"/>
-            <w:r>
-              <w:t xml:space="preserve"> </w:t>
-            </w:r>
-            <w:proofErr w:type="spellStart"/>
-            <w:r>
-              <w:t>tuyển</w:t>
-            </w:r>
-            <w:proofErr w:type="spellEnd"/>
-            <w:r>
-              <w:t xml:space="preserve">: </w:t>
-            </w:r>
-            <w:r>
-              <w:rPr>
-                <w:sz w:val="32"/>
-              </w:rPr>
-              <w:t>□</w:t>
-            </w:r>
-            <w:r>
-              <w:t xml:space="preserve">       </w:t>
-            </w:r>
-            <w:proofErr w:type="spellStart"/>
-            <w:r>
-              <w:t>Đặc</w:t>
-            </w:r>
-            <w:proofErr w:type="spellEnd"/>
-            <w:r>
-              <w:t xml:space="preserve"> </w:t>
-            </w:r>
-            <w:proofErr w:type="spellStart"/>
-            <w:r>
-              <w:t>cách</w:t>
-            </w:r>
-            <w:proofErr w:type="spellEnd"/>
-            <w:r>
-              <w:t xml:space="preserve">: </w:t>
-            </w:r>
-            <w:r>
-              <w:rPr>
-                <w:sz w:val="32"/>
-              </w:rPr>
-              <w:t>□</w:t>
-            </w:r>
-            <w:r>
-              <w:rPr>
-                <w:sz w:val="32"/>
-              </w:rPr>
-              <w:t xml:space="preserve">     </w:t>
-            </w:r>
-            <w:proofErr w:type="spellStart"/>
-            <w:r>
-              <w:t>Tuyển</w:t>
-            </w:r>
-            <w:proofErr w:type="spellEnd"/>
-            <w:r>
-              <w:t xml:space="preserve"> </w:t>
-            </w:r>
-            <w:proofErr w:type="spellStart"/>
-            <w:r>
-              <w:t>thẳng</w:t>
-            </w:r>
-            <w:proofErr w:type="spellEnd"/>
-            <w:r>
-              <w:t>:</w:t>
-            </w:r>
-            <w:r>
-              <w:rPr>
-                <w:sz w:val="32"/>
-              </w:rPr>
-              <w:t xml:space="preserve"> </w:t>
-            </w:r>
-            <w:r>
-              <w:rPr>
-                <w:sz w:val="32"/>
-              </w:rPr>
-              <w:t>□</w:t>
+              <w:t>${</w:t>
+            </w:r>
+            <w:proofErr w:type="spellStart"/>
+            <w:r>
+              <w:t>hinhThucTuyen</w:t>
+            </w:r>
+            <w:proofErr w:type="spellEnd"/>
+            <w:r>
+              <w:t>}</w:t>
             </w:r>
           </w:p>
         </w:tc>
@@ -4086,7 +3989,6 @@
               <w:t xml:space="preserve"> </w:t>
             </w:r>
             <w:proofErr w:type="spellStart"/>
-            <w:proofErr w:type="gramStart"/>
             <w:r>
               <w:rPr>
                 <w:sz w:val="22"/>
@@ -4102,23 +4004,22 @@
               </w:rPr>
               <w:t xml:space="preserve"> </w:t>
             </w:r>
+            <w:proofErr w:type="spellStart"/>
             <w:r>
               <w:rPr>
                 <w:sz w:val="22"/>
                 <w:szCs w:val="22"/>
               </w:rPr>
-              <w:t xml:space="preserve"> </w:t>
-            </w:r>
-            <w:proofErr w:type="spellStart"/>
+              <w:t>t</w:t>
+            </w:r>
             <w:r>
               <w:rPr>
                 <w:sz w:val="22"/>
                 <w:szCs w:val="22"/>
               </w:rPr>
-              <w:t>tuyển</w:t>
-            </w:r>
-            <w:proofErr w:type="spellEnd"/>
-            <w:proofErr w:type="gramEnd"/>
+              <w:t>uyển</w:t>
+            </w:r>
+            <w:proofErr w:type="spellEnd"/>
             <w:r>
               <w:rPr>
                 <w:sz w:val="22"/>
@@ -4161,7 +4062,7 @@
                 <w:sz w:val="22"/>
                 <w:szCs w:val="22"/>
               </w:rPr>
-              <w:t>.............................................................................</w:t>
+              <w:t>${ngheNghiepTruocKhiTuyen}</w:t>
             </w:r>
           </w:p>
         </w:tc>
@@ -13141,16 +13042,8 @@
               <w:rPr>
                 <w:bCs/>
               </w:rPr>
-              <w:t xml:space="preserve"> </w:t>
-            </w:r>
-            <w:proofErr w:type="spellStart"/>
-            <w:r>
-              <w:rPr>
-                <w:bCs/>
-              </w:rPr>
-              <w:t>sách</w:t>
-            </w:r>
-            <w:proofErr w:type="spellEnd"/>
+              <w:t xml:space="preserve"> sách</w:t>
+            </w:r>
             <w:r>
               <w:rPr>
                 <w:bCs/>

--- a/public/template_phieu_can_bo/phieu_cbcc.docx
+++ b/public/template_phieu_can_bo/phieu_cbcc.docx
@@ -1045,19 +1045,33 @@
               <w:rPr>
                 <w:sz w:val="26"/>
               </w:rPr>
-              <w:t>/tháng</w:t>
+              <w:t xml:space="preserve"> </w:t>
             </w:r>
             <w:r>
               <w:rPr>
                 <w:sz w:val="26"/>
               </w:rPr>
+              <w:t>tháng</w:t>
+            </w:r>
+            <w:r>
+              <w:rPr>
+                <w:sz w:val="26"/>
+              </w:rPr>
               <w:t xml:space="preserve"> ${thangSinh}</w:t>
             </w:r>
             <w:r>
               <w:rPr>
                 <w:sz w:val="26"/>
               </w:rPr>
-              <w:t>/năm</w:t>
+              <w:t xml:space="preserve"> </w:t>
+            </w:r>
+            <w:bookmarkStart w:id="0" w:name="_GoBack"/>
+            <w:bookmarkEnd w:id="0"/>
+            <w:r>
+              <w:rPr>
+                <w:sz w:val="26"/>
+              </w:rPr>
+              <w:t>năm</w:t>
             </w:r>
             <w:r>
               <w:rPr>
@@ -7962,8 +7976,6 @@
           <w:szCs w:val="26"/>
         </w:rPr>
       </w:pPr>
-      <w:bookmarkStart w:id="0" w:name="_GoBack"/>
-      <w:bookmarkEnd w:id="0"/>
       <w:r>
         <w:rPr>
           <w:sz w:val="26"/>
@@ -16105,7 +16117,7 @@
         <w:noProof/>
         <w:sz w:val="20"/>
       </w:rPr>
-      <w:t>3</w:t>
+      <w:t>2</w:t>
     </w:r>
     <w:r>
       <w:rPr>
@@ -19540,7 +19552,7 @@
 </file>
 
 <file path=customXml/itemProps1.xml><?xml version="1.0" encoding="utf-8"?>
-<ds:datastoreItem xmlns:ds="http://schemas.openxmlformats.org/officeDocument/2006/customXml" ds:itemID="{4ED911D5-0551-45B5-B341-BD66F7474D06}">
+<ds:datastoreItem xmlns:ds="http://schemas.openxmlformats.org/officeDocument/2006/customXml" ds:itemID="{69E12A32-B906-4F7D-AFAD-E6D611FDCEF0}">
   <ds:schemaRefs>
     <ds:schemaRef ds:uri="http://schemas.openxmlformats.org/officeDocument/2006/bibliography"/>
   </ds:schemaRefs>

--- a/public/template_phieu_can_bo/phieu_cbcc.docx
+++ b/public/template_phieu_can_bo/phieu_cbcc.docx
@@ -1,6 +1,6 @@
 
 <file path=word/document.xml><?xml version="1.0" encoding="utf-8"?>
-<w:document xmlns:wpc="http://schemas.microsoft.com/office/word/2010/wordprocessingCanvas" xmlns:cx="http://schemas.microsoft.com/office/drawing/2014/chartex" xmlns:mc="http://schemas.openxmlformats.org/markup-compatibility/2006" xmlns:o="urn:schemas-microsoft-com:office:office" xmlns:r="http://schemas.openxmlformats.org/officeDocument/2006/relationships" xmlns:m="http://schemas.openxmlformats.org/officeDocument/2006/math" xmlns:v="urn:schemas-microsoft-com:vml" xmlns:wp14="http://schemas.microsoft.com/office/word/2010/wordprocessingDrawing" xmlns:wp="http://schemas.openxmlformats.org/drawingml/2006/wordprocessingDrawing" xmlns:w10="urn:schemas-microsoft-com:office:word" xmlns:w="http://schemas.openxmlformats.org/wordprocessingml/2006/main" xmlns:w14="http://schemas.microsoft.com/office/word/2010/wordml" xmlns:w15="http://schemas.microsoft.com/office/word/2012/wordml" xmlns:w16se="http://schemas.microsoft.com/office/word/2015/wordml/symex" xmlns:wpg="http://schemas.microsoft.com/office/word/2010/wordprocessingGroup" xmlns:wpi="http://schemas.microsoft.com/office/word/2010/wordprocessingInk" xmlns:wne="http://schemas.microsoft.com/office/word/2006/wordml" xmlns:wps="http://schemas.microsoft.com/office/word/2010/wordprocessingShape" mc:Ignorable="w14 w15 w16se wp14">
+<w:document xmlns:wpc="http://schemas.microsoft.com/office/word/2010/wordprocessingCanvas" xmlns:cx="http://schemas.microsoft.com/office/drawing/2014/chartex" xmlns:cx1="http://schemas.microsoft.com/office/drawing/2015/9/8/chartex" xmlns:cx2="http://schemas.microsoft.com/office/drawing/2015/10/21/chartex" xmlns:cx3="http://schemas.microsoft.com/office/drawing/2016/5/9/chartex" xmlns:cx4="http://schemas.microsoft.com/office/drawing/2016/5/10/chartex" xmlns:cx5="http://schemas.microsoft.com/office/drawing/2016/5/11/chartex" xmlns:cx6="http://schemas.microsoft.com/office/drawing/2016/5/12/chartex" xmlns:cx7="http://schemas.microsoft.com/office/drawing/2016/5/13/chartex" xmlns:cx8="http://schemas.microsoft.com/office/drawing/2016/5/14/chartex" xmlns:mc="http://schemas.openxmlformats.org/markup-compatibility/2006" xmlns:aink="http://schemas.microsoft.com/office/drawing/2016/ink" xmlns:am3d="http://schemas.microsoft.com/office/drawing/2017/model3d" xmlns:o="urn:schemas-microsoft-com:office:office" xmlns:r="http://schemas.openxmlformats.org/officeDocument/2006/relationships" xmlns:m="http://schemas.openxmlformats.org/officeDocument/2006/math" xmlns:v="urn:schemas-microsoft-com:vml" xmlns:wp14="http://schemas.microsoft.com/office/word/2010/wordprocessingDrawing" xmlns:wp="http://schemas.openxmlformats.org/drawingml/2006/wordprocessingDrawing" xmlns:w10="urn:schemas-microsoft-com:office:word" xmlns:w="http://schemas.openxmlformats.org/wordprocessingml/2006/main" xmlns:w14="http://schemas.microsoft.com/office/word/2010/wordml" xmlns:w15="http://schemas.microsoft.com/office/word/2012/wordml" xmlns:w16cex="http://schemas.microsoft.com/office/word/2018/wordml/cex" xmlns:w16cid="http://schemas.microsoft.com/office/word/2016/wordml/cid" xmlns:w16="http://schemas.microsoft.com/office/word/2018/wordml" xmlns:w16sdtdh="http://schemas.microsoft.com/office/word/2020/wordml/sdtdatahash" xmlns:w16se="http://schemas.microsoft.com/office/word/2015/wordml/symex" xmlns:wpg="http://schemas.microsoft.com/office/word/2010/wordprocessingGroup" xmlns:wpi="http://schemas.microsoft.com/office/word/2010/wordprocessingInk" xmlns:wne="http://schemas.microsoft.com/office/word/2006/wordml" xmlns:wps="http://schemas.microsoft.com/office/word/2010/wordprocessingShape" mc:Ignorable="w14 w15 w16se w16cid w16 w16cex w16sdtdh wp14">
   <w:body>
     <w:p>
       <w:pPr>
@@ -110,7 +110,7 @@
                 <v:stroke joinstyle="miter"/>
                 <v:path gradientshapeok="t" o:connecttype="rect"/>
               </v:shapetype>
-              <v:shape id="Text Box 2" o:spid="_x0000_s1026" type="#_x0000_t202" style="position:absolute;left:0;text-align:left;margin-left:3.45pt;margin-top:-1.95pt;width:102pt;height:118.95pt;z-index:251657728;visibility:visible;mso-wrap-style:square;mso-width-percent:0;mso-height-percent:0;mso-wrap-distance-left:9pt;mso-wrap-distance-top:0;mso-wrap-distance-right:9pt;mso-wrap-distance-bottom:0;mso-position-horizontal:absolute;mso-position-horizontal-relative:text;mso-position-vertical:absolute;mso-position-vertical-relative:text;mso-width-percent:0;mso-height-percent:0;mso-width-relative:page;mso-height-relative:page;v-text-anchor:top" o:gfxdata="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">
+              <v:shape id="Text Box 2" o:spid="_x0000_s1026" type="#_x0000_t202" style="position:absolute;left:0;text-align:left;margin-left:3.45pt;margin-top:-1.95pt;width:102pt;height:118.95pt;z-index:251657728;visibility:visible;mso-wrap-style:square;mso-width-percent:0;mso-height-percent:0;mso-wrap-distance-left:9pt;mso-wrap-distance-top:0;mso-wrap-distance-right:9pt;mso-wrap-distance-bottom:0;mso-position-horizontal:absolute;mso-position-horizontal-relative:text;mso-position-vertical:absolute;mso-position-vertical-relative:text;mso-width-percent:0;mso-height-percent:0;mso-width-relative:page;mso-height-relative:page;v-text-anchor:top" o:gfxdata="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">
                 <v:path arrowok="t"/>
                 <v:textbox>
                   <w:txbxContent>
@@ -1045,33 +1045,19 @@
               <w:rPr>
                 <w:sz w:val="26"/>
               </w:rPr>
-              <w:t xml:space="preserve"> </w:t>
+              <w:t>/tháng</w:t>
             </w:r>
             <w:r>
               <w:rPr>
                 <w:sz w:val="26"/>
               </w:rPr>
-              <w:t>tháng</w:t>
+              <w:t xml:space="preserve"> ${thangSinh}</w:t>
             </w:r>
             <w:r>
               <w:rPr>
                 <w:sz w:val="26"/>
               </w:rPr>
-              <w:t xml:space="preserve"> ${thangSinh}</w:t>
-            </w:r>
-            <w:r>
-              <w:rPr>
-                <w:sz w:val="26"/>
-              </w:rPr>
-              <w:t xml:space="preserve"> </w:t>
-            </w:r>
-            <w:bookmarkStart w:id="0" w:name="_GoBack"/>
-            <w:bookmarkEnd w:id="0"/>
-            <w:r>
-              <w:rPr>
-                <w:sz w:val="26"/>
-              </w:rPr>
-              <w:t>năm</w:t>
+              <w:t>/năm</w:t>
             </w:r>
             <w:r>
               <w:rPr>
@@ -8053,636 +8039,24 @@
         <w:t>Quá trình công tác:</w:t>
       </w:r>
     </w:p>
-    <w:tbl>
-      <w:tblPr>
-        <w:tblW w:w="5000" w:type="pct"/>
-        <w:tblBorders>
-          <w:top w:val="single" w:sz="4" w:space="0" w:color="auto"/>
-          <w:left w:val="single" w:sz="4" w:space="0" w:color="auto"/>
-          <w:bottom w:val="single" w:sz="4" w:space="0" w:color="auto"/>
-          <w:right w:val="single" w:sz="4" w:space="0" w:color="auto"/>
-          <w:insideH w:val="single" w:sz="4" w:space="0" w:color="auto"/>
-          <w:insideV w:val="single" w:sz="4" w:space="0" w:color="auto"/>
-        </w:tblBorders>
-        <w:tblLook w:val="0000" w:firstRow="0" w:lastRow="0" w:firstColumn="0" w:lastColumn="0" w:noHBand="0" w:noVBand="0"/>
-      </w:tblPr>
-      <w:tblGrid>
-        <w:gridCol w:w="1387"/>
-        <w:gridCol w:w="1450"/>
-        <w:gridCol w:w="3622"/>
-        <w:gridCol w:w="3453"/>
-      </w:tblGrid>
-      <w:tr>
-        <w:tc>
-          <w:tcPr>
-            <w:tcW w:w="699" w:type="pct"/>
-            <w:vAlign w:val="center"/>
-          </w:tcPr>
-          <w:p>
-            <w:pPr>
-              <w:jc w:val="center"/>
-            </w:pPr>
-            <w:r>
-              <w:t>Từ ngày</w:t>
-            </w:r>
-          </w:p>
-        </w:tc>
-        <w:tc>
-          <w:tcPr>
-            <w:tcW w:w="731" w:type="pct"/>
-            <w:vAlign w:val="center"/>
-          </w:tcPr>
-          <w:p>
-            <w:pPr>
-              <w:jc w:val="center"/>
-            </w:pPr>
-            <w:r>
-              <w:t>Đến ngày</w:t>
-            </w:r>
-          </w:p>
-        </w:tc>
-        <w:tc>
-          <w:tcPr>
-            <w:tcW w:w="1827" w:type="pct"/>
-            <w:vAlign w:val="center"/>
-          </w:tcPr>
-          <w:p>
-            <w:pPr>
-              <w:jc w:val="center"/>
-            </w:pPr>
-            <w:r>
-              <w:t>Chức danh, chức vụ</w:t>
-            </w:r>
-          </w:p>
-        </w:tc>
-        <w:tc>
-          <w:tcPr>
-            <w:tcW w:w="1742" w:type="pct"/>
-            <w:vAlign w:val="center"/>
-          </w:tcPr>
-          <w:p>
-            <w:pPr>
-              <w:jc w:val="center"/>
-            </w:pPr>
-            <w:r>
-              <w:t>Cơ quan, đơn vị</w:t>
-            </w:r>
-          </w:p>
-        </w:tc>
-      </w:tr>
-      <w:tr>
-        <w:tc>
-          <w:tcPr>
-            <w:tcW w:w="699" w:type="pct"/>
-            <w:vAlign w:val="center"/>
-          </w:tcPr>
-          <w:p>
-            <w:pPr>
-              <w:spacing w:before="120"/>
-            </w:pPr>
-          </w:p>
-        </w:tc>
-        <w:tc>
-          <w:tcPr>
-            <w:tcW w:w="731" w:type="pct"/>
-            <w:vAlign w:val="center"/>
-          </w:tcPr>
-          <w:p>
-            <w:pPr>
-              <w:spacing w:before="120"/>
-            </w:pPr>
-          </w:p>
-        </w:tc>
-        <w:tc>
-          <w:tcPr>
-            <w:tcW w:w="1827" w:type="pct"/>
-            <w:vAlign w:val="center"/>
-          </w:tcPr>
-          <w:p>
-            <w:pPr>
-              <w:spacing w:before="120"/>
-            </w:pPr>
-          </w:p>
-        </w:tc>
-        <w:tc>
-          <w:tcPr>
-            <w:tcW w:w="1742" w:type="pct"/>
-            <w:vAlign w:val="center"/>
-          </w:tcPr>
-          <w:p>
-            <w:pPr>
-              <w:spacing w:before="120"/>
-            </w:pPr>
-          </w:p>
-        </w:tc>
-      </w:tr>
-      <w:tr>
-        <w:tc>
-          <w:tcPr>
-            <w:tcW w:w="699" w:type="pct"/>
-            <w:vAlign w:val="center"/>
-          </w:tcPr>
-          <w:p>
-            <w:pPr>
-              <w:spacing w:before="120"/>
-            </w:pPr>
-          </w:p>
-        </w:tc>
-        <w:tc>
-          <w:tcPr>
-            <w:tcW w:w="731" w:type="pct"/>
-            <w:vAlign w:val="center"/>
-          </w:tcPr>
-          <w:p>
-            <w:pPr>
-              <w:spacing w:before="120"/>
-            </w:pPr>
-          </w:p>
-        </w:tc>
-        <w:tc>
-          <w:tcPr>
-            <w:tcW w:w="1827" w:type="pct"/>
-            <w:vAlign w:val="center"/>
-          </w:tcPr>
-          <w:p>
-            <w:pPr>
-              <w:spacing w:before="120"/>
-            </w:pPr>
-          </w:p>
-        </w:tc>
-        <w:tc>
-          <w:tcPr>
-            <w:tcW w:w="1742" w:type="pct"/>
-            <w:vAlign w:val="center"/>
-          </w:tcPr>
-          <w:p>
-            <w:pPr>
-              <w:spacing w:before="120"/>
-            </w:pPr>
-          </w:p>
-        </w:tc>
-      </w:tr>
-      <w:tr>
-        <w:tc>
-          <w:tcPr>
-            <w:tcW w:w="699" w:type="pct"/>
-            <w:vAlign w:val="center"/>
-          </w:tcPr>
-          <w:p>
-            <w:pPr>
-              <w:spacing w:before="120"/>
-            </w:pPr>
-          </w:p>
-        </w:tc>
-        <w:tc>
-          <w:tcPr>
-            <w:tcW w:w="731" w:type="pct"/>
-            <w:vAlign w:val="center"/>
-          </w:tcPr>
-          <w:p>
-            <w:pPr>
-              <w:spacing w:before="120"/>
-            </w:pPr>
-          </w:p>
-        </w:tc>
-        <w:tc>
-          <w:tcPr>
-            <w:tcW w:w="1827" w:type="pct"/>
-            <w:vAlign w:val="center"/>
-          </w:tcPr>
-          <w:p>
-            <w:pPr>
-              <w:spacing w:before="120"/>
-            </w:pPr>
-          </w:p>
-        </w:tc>
-        <w:tc>
-          <w:tcPr>
-            <w:tcW w:w="1742" w:type="pct"/>
-            <w:vAlign w:val="center"/>
-          </w:tcPr>
-          <w:p>
-            <w:pPr>
-              <w:spacing w:before="120"/>
-            </w:pPr>
-          </w:p>
-        </w:tc>
-      </w:tr>
-      <w:tr>
-        <w:tc>
-          <w:tcPr>
-            <w:tcW w:w="699" w:type="pct"/>
-            <w:vAlign w:val="center"/>
-          </w:tcPr>
-          <w:p>
-            <w:pPr>
-              <w:spacing w:before="120"/>
-            </w:pPr>
-          </w:p>
-        </w:tc>
-        <w:tc>
-          <w:tcPr>
-            <w:tcW w:w="731" w:type="pct"/>
-            <w:vAlign w:val="center"/>
-          </w:tcPr>
-          <w:p>
-            <w:pPr>
-              <w:spacing w:before="120"/>
-            </w:pPr>
-          </w:p>
-        </w:tc>
-        <w:tc>
-          <w:tcPr>
-            <w:tcW w:w="1827" w:type="pct"/>
-            <w:vAlign w:val="center"/>
-          </w:tcPr>
-          <w:p>
-            <w:pPr>
-              <w:spacing w:before="120"/>
-            </w:pPr>
-          </w:p>
-        </w:tc>
-        <w:tc>
-          <w:tcPr>
-            <w:tcW w:w="1742" w:type="pct"/>
-            <w:vAlign w:val="center"/>
-          </w:tcPr>
-          <w:p>
-            <w:pPr>
-              <w:spacing w:before="120"/>
-            </w:pPr>
-          </w:p>
-        </w:tc>
-      </w:tr>
-      <w:tr>
-        <w:tc>
-          <w:tcPr>
-            <w:tcW w:w="699" w:type="pct"/>
-            <w:vAlign w:val="center"/>
-          </w:tcPr>
-          <w:p>
-            <w:pPr>
-              <w:spacing w:before="120"/>
-            </w:pPr>
-          </w:p>
-        </w:tc>
-        <w:tc>
-          <w:tcPr>
-            <w:tcW w:w="731" w:type="pct"/>
-            <w:vAlign w:val="center"/>
-          </w:tcPr>
-          <w:p>
-            <w:pPr>
-              <w:spacing w:before="120"/>
-            </w:pPr>
-          </w:p>
-        </w:tc>
-        <w:tc>
-          <w:tcPr>
-            <w:tcW w:w="1827" w:type="pct"/>
-            <w:vAlign w:val="center"/>
-          </w:tcPr>
-          <w:p>
-            <w:pPr>
-              <w:spacing w:before="120"/>
-            </w:pPr>
-          </w:p>
-        </w:tc>
-        <w:tc>
-          <w:tcPr>
-            <w:tcW w:w="1742" w:type="pct"/>
-            <w:vAlign w:val="center"/>
-          </w:tcPr>
-          <w:p>
-            <w:pPr>
-              <w:spacing w:before="120"/>
-            </w:pPr>
-          </w:p>
-        </w:tc>
-      </w:tr>
-      <w:tr>
-        <w:tc>
-          <w:tcPr>
-            <w:tcW w:w="699" w:type="pct"/>
-            <w:vAlign w:val="center"/>
-          </w:tcPr>
-          <w:p>
-            <w:pPr>
-              <w:spacing w:before="120"/>
-            </w:pPr>
-          </w:p>
-        </w:tc>
-        <w:tc>
-          <w:tcPr>
-            <w:tcW w:w="731" w:type="pct"/>
-            <w:vAlign w:val="center"/>
-          </w:tcPr>
-          <w:p>
-            <w:pPr>
-              <w:spacing w:before="120"/>
-            </w:pPr>
-          </w:p>
-        </w:tc>
-        <w:tc>
-          <w:tcPr>
-            <w:tcW w:w="1827" w:type="pct"/>
-            <w:vAlign w:val="center"/>
-          </w:tcPr>
-          <w:p>
-            <w:pPr>
-              <w:spacing w:before="120"/>
-            </w:pPr>
-          </w:p>
-        </w:tc>
-        <w:tc>
-          <w:tcPr>
-            <w:tcW w:w="1742" w:type="pct"/>
-            <w:vAlign w:val="center"/>
-          </w:tcPr>
-          <w:p>
-            <w:pPr>
-              <w:spacing w:before="120"/>
-            </w:pPr>
-          </w:p>
-        </w:tc>
-      </w:tr>
-      <w:tr>
-        <w:tc>
-          <w:tcPr>
-            <w:tcW w:w="699" w:type="pct"/>
-            <w:vAlign w:val="center"/>
-          </w:tcPr>
-          <w:p>
-            <w:pPr>
-              <w:spacing w:before="120"/>
-            </w:pPr>
-          </w:p>
-        </w:tc>
-        <w:tc>
-          <w:tcPr>
-            <w:tcW w:w="731" w:type="pct"/>
-            <w:vAlign w:val="center"/>
-          </w:tcPr>
-          <w:p>
-            <w:pPr>
-              <w:spacing w:before="120"/>
-            </w:pPr>
-          </w:p>
-        </w:tc>
-        <w:tc>
-          <w:tcPr>
-            <w:tcW w:w="1827" w:type="pct"/>
-            <w:vAlign w:val="center"/>
-          </w:tcPr>
-          <w:p>
-            <w:pPr>
-              <w:spacing w:before="120"/>
-            </w:pPr>
-          </w:p>
-        </w:tc>
-        <w:tc>
-          <w:tcPr>
-            <w:tcW w:w="1742" w:type="pct"/>
-            <w:vAlign w:val="center"/>
-          </w:tcPr>
-          <w:p>
-            <w:pPr>
-              <w:spacing w:before="120"/>
-            </w:pPr>
-          </w:p>
-        </w:tc>
-      </w:tr>
-      <w:tr>
-        <w:tc>
-          <w:tcPr>
-            <w:tcW w:w="699" w:type="pct"/>
-            <w:vAlign w:val="center"/>
-          </w:tcPr>
-          <w:p>
-            <w:pPr>
-              <w:spacing w:before="120"/>
-            </w:pPr>
-          </w:p>
-        </w:tc>
-        <w:tc>
-          <w:tcPr>
-            <w:tcW w:w="731" w:type="pct"/>
-            <w:vAlign w:val="center"/>
-          </w:tcPr>
-          <w:p>
-            <w:pPr>
-              <w:spacing w:before="120"/>
-            </w:pPr>
-          </w:p>
-        </w:tc>
-        <w:tc>
-          <w:tcPr>
-            <w:tcW w:w="1827" w:type="pct"/>
-            <w:vAlign w:val="center"/>
-          </w:tcPr>
-          <w:p>
-            <w:pPr>
-              <w:spacing w:before="120"/>
-            </w:pPr>
-          </w:p>
-        </w:tc>
-        <w:tc>
-          <w:tcPr>
-            <w:tcW w:w="1742" w:type="pct"/>
-            <w:vAlign w:val="center"/>
-          </w:tcPr>
-          <w:p>
-            <w:pPr>
-              <w:spacing w:before="120"/>
-            </w:pPr>
-          </w:p>
-        </w:tc>
-      </w:tr>
-      <w:tr>
-        <w:tc>
-          <w:tcPr>
-            <w:tcW w:w="699" w:type="pct"/>
-            <w:vAlign w:val="center"/>
-          </w:tcPr>
-          <w:p>
-            <w:pPr>
-              <w:spacing w:before="120"/>
-            </w:pPr>
-          </w:p>
-        </w:tc>
-        <w:tc>
-          <w:tcPr>
-            <w:tcW w:w="731" w:type="pct"/>
-            <w:vAlign w:val="center"/>
-          </w:tcPr>
-          <w:p>
-            <w:pPr>
-              <w:spacing w:before="120"/>
-            </w:pPr>
-          </w:p>
-        </w:tc>
-        <w:tc>
-          <w:tcPr>
-            <w:tcW w:w="1827" w:type="pct"/>
-            <w:vAlign w:val="center"/>
-          </w:tcPr>
-          <w:p>
-            <w:pPr>
-              <w:spacing w:before="120"/>
-            </w:pPr>
-          </w:p>
-        </w:tc>
-        <w:tc>
-          <w:tcPr>
-            <w:tcW w:w="1742" w:type="pct"/>
-            <w:vAlign w:val="center"/>
-          </w:tcPr>
-          <w:p>
-            <w:pPr>
-              <w:spacing w:before="120"/>
-            </w:pPr>
-          </w:p>
-        </w:tc>
-      </w:tr>
-      <w:tr>
-        <w:tc>
-          <w:tcPr>
-            <w:tcW w:w="699" w:type="pct"/>
-            <w:vAlign w:val="center"/>
-          </w:tcPr>
-          <w:p>
-            <w:pPr>
-              <w:spacing w:before="120"/>
-            </w:pPr>
-          </w:p>
-        </w:tc>
-        <w:tc>
-          <w:tcPr>
-            <w:tcW w:w="731" w:type="pct"/>
-            <w:vAlign w:val="center"/>
-          </w:tcPr>
-          <w:p>
-            <w:pPr>
-              <w:spacing w:before="120"/>
-            </w:pPr>
-          </w:p>
-        </w:tc>
-        <w:tc>
-          <w:tcPr>
-            <w:tcW w:w="1827" w:type="pct"/>
-            <w:vAlign w:val="center"/>
-          </w:tcPr>
-          <w:p>
-            <w:pPr>
-              <w:spacing w:before="120"/>
-            </w:pPr>
-          </w:p>
-        </w:tc>
-        <w:tc>
-          <w:tcPr>
-            <w:tcW w:w="1742" w:type="pct"/>
-            <w:vAlign w:val="center"/>
-          </w:tcPr>
-          <w:p>
-            <w:pPr>
-              <w:spacing w:before="120"/>
-            </w:pPr>
-          </w:p>
-        </w:tc>
-      </w:tr>
-      <w:tr>
-        <w:tc>
-          <w:tcPr>
-            <w:tcW w:w="699" w:type="pct"/>
-            <w:vAlign w:val="center"/>
-          </w:tcPr>
-          <w:p>
-            <w:pPr>
-              <w:spacing w:before="120"/>
-            </w:pPr>
-          </w:p>
-        </w:tc>
-        <w:tc>
-          <w:tcPr>
-            <w:tcW w:w="731" w:type="pct"/>
-            <w:vAlign w:val="center"/>
-          </w:tcPr>
-          <w:p>
-            <w:pPr>
-              <w:spacing w:before="120"/>
-            </w:pPr>
-          </w:p>
-        </w:tc>
-        <w:tc>
-          <w:tcPr>
-            <w:tcW w:w="1827" w:type="pct"/>
-            <w:vAlign w:val="center"/>
-          </w:tcPr>
-          <w:p>
-            <w:pPr>
-              <w:spacing w:before="120"/>
-            </w:pPr>
-          </w:p>
-        </w:tc>
-        <w:tc>
-          <w:tcPr>
-            <w:tcW w:w="1742" w:type="pct"/>
-            <w:vAlign w:val="center"/>
-          </w:tcPr>
-          <w:p>
-            <w:pPr>
-              <w:spacing w:before="120"/>
-            </w:pPr>
-          </w:p>
-        </w:tc>
-      </w:tr>
-      <w:tr>
-        <w:tc>
-          <w:tcPr>
-            <w:tcW w:w="699" w:type="pct"/>
-            <w:vAlign w:val="center"/>
-          </w:tcPr>
-          <w:p>
-            <w:pPr>
-              <w:spacing w:before="120"/>
-            </w:pPr>
-          </w:p>
-        </w:tc>
-        <w:tc>
-          <w:tcPr>
-            <w:tcW w:w="731" w:type="pct"/>
-            <w:vAlign w:val="center"/>
-          </w:tcPr>
-          <w:p>
-            <w:pPr>
-              <w:spacing w:before="120"/>
-            </w:pPr>
-          </w:p>
-        </w:tc>
-        <w:tc>
-          <w:tcPr>
-            <w:tcW w:w="1827" w:type="pct"/>
-            <w:vAlign w:val="center"/>
-          </w:tcPr>
-          <w:p>
-            <w:pPr>
-              <w:spacing w:before="120"/>
-            </w:pPr>
-          </w:p>
-        </w:tc>
-        <w:tc>
-          <w:tcPr>
-            <w:tcW w:w="1742" w:type="pct"/>
-            <w:vAlign w:val="center"/>
-          </w:tcPr>
-          <w:p>
-            <w:pPr>
-              <w:spacing w:before="120"/>
-            </w:pPr>
-          </w:p>
-        </w:tc>
-      </w:tr>
-    </w:tbl>
+    <w:p>
+      <w:pPr>
+        <w:widowControl w:val="0"/>
+        <w:spacing w:before="120"/>
+        <w:jc w:val="center"/>
+        <w:rPr>
+          <w:b/>
+          <w:bCs/>
+        </w:rPr>
+      </w:pPr>
+      <w:r>
+        <w:rPr>
+          <w:b/>
+          <w:bCs/>
+        </w:rPr>
+        <w:t>${table_qua_trinh_cong_tac}</w:t>
+      </w:r>
+    </w:p>
     <w:p>
       <w:pPr>
         <w:widowControl w:val="0"/>
@@ -14917,7 +14291,6 @@
               <w:jc w:val="center"/>
             </w:pPr>
             <w:r>
-              <w:lastRenderedPageBreak/>
               <w:t>Quan hệ</w:t>
             </w:r>
           </w:p>
@@ -15860,6 +15233,7 @@
                 <w:b/>
                 <w:bCs/>
               </w:rPr>
+              <w:lastRenderedPageBreak/>
               <w:t>XÁC NHẬN CỦA CƠ QUAN</w:t>
             </w:r>
           </w:p>
@@ -16023,7 +15397,7 @@
 </file>
 
 <file path=word/endnotes.xml><?xml version="1.0" encoding="utf-8"?>
-<w:endnotes xmlns:wpc="http://schemas.microsoft.com/office/word/2010/wordprocessingCanvas" xmlns:cx="http://schemas.microsoft.com/office/drawing/2014/chartex" xmlns:mc="http://schemas.openxmlformats.org/markup-compatibility/2006" xmlns:o="urn:schemas-microsoft-com:office:office" xmlns:r="http://schemas.openxmlformats.org/officeDocument/2006/relationships" xmlns:m="http://schemas.openxmlformats.org/officeDocument/2006/math" xmlns:v="urn:schemas-microsoft-com:vml" xmlns:wp14="http://schemas.microsoft.com/office/word/2010/wordprocessingDrawing" xmlns:wp="http://schemas.openxmlformats.org/drawingml/2006/wordprocessingDrawing" xmlns:w10="urn:schemas-microsoft-com:office:word" xmlns:w="http://schemas.openxmlformats.org/wordprocessingml/2006/main" xmlns:w14="http://schemas.microsoft.com/office/word/2010/wordml" xmlns:w15="http://schemas.microsoft.com/office/word/2012/wordml" xmlns:w16se="http://schemas.microsoft.com/office/word/2015/wordml/symex" xmlns:wpg="http://schemas.microsoft.com/office/word/2010/wordprocessingGroup" xmlns:wpi="http://schemas.microsoft.com/office/word/2010/wordprocessingInk" xmlns:wne="http://schemas.microsoft.com/office/word/2006/wordml" xmlns:wps="http://schemas.microsoft.com/office/word/2010/wordprocessingShape" mc:Ignorable="w14 w15 w16se wp14">
+<w:endnotes xmlns:wpc="http://schemas.microsoft.com/office/word/2010/wordprocessingCanvas" xmlns:cx="http://schemas.microsoft.com/office/drawing/2014/chartex" xmlns:cx1="http://schemas.microsoft.com/office/drawing/2015/9/8/chartex" xmlns:cx2="http://schemas.microsoft.com/office/drawing/2015/10/21/chartex" xmlns:cx3="http://schemas.microsoft.com/office/drawing/2016/5/9/chartex" xmlns:cx4="http://schemas.microsoft.com/office/drawing/2016/5/10/chartex" xmlns:cx5="http://schemas.microsoft.com/office/drawing/2016/5/11/chartex" xmlns:cx6="http://schemas.microsoft.com/office/drawing/2016/5/12/chartex" xmlns:cx7="http://schemas.microsoft.com/office/drawing/2016/5/13/chartex" xmlns:cx8="http://schemas.microsoft.com/office/drawing/2016/5/14/chartex" xmlns:mc="http://schemas.openxmlformats.org/markup-compatibility/2006" xmlns:aink="http://schemas.microsoft.com/office/drawing/2016/ink" xmlns:am3d="http://schemas.microsoft.com/office/drawing/2017/model3d" xmlns:o="urn:schemas-microsoft-com:office:office" xmlns:r="http://schemas.openxmlformats.org/officeDocument/2006/relationships" xmlns:m="http://schemas.openxmlformats.org/officeDocument/2006/math" xmlns:v="urn:schemas-microsoft-com:vml" xmlns:wp14="http://schemas.microsoft.com/office/word/2010/wordprocessingDrawing" xmlns:wp="http://schemas.openxmlformats.org/drawingml/2006/wordprocessingDrawing" xmlns:w10="urn:schemas-microsoft-com:office:word" xmlns:w="http://schemas.openxmlformats.org/wordprocessingml/2006/main" xmlns:w14="http://schemas.microsoft.com/office/word/2010/wordml" xmlns:w15="http://schemas.microsoft.com/office/word/2012/wordml" xmlns:w16cex="http://schemas.microsoft.com/office/word/2018/wordml/cex" xmlns:w16cid="http://schemas.microsoft.com/office/word/2016/wordml/cid" xmlns:w16="http://schemas.microsoft.com/office/word/2018/wordml" xmlns:w16sdtdh="http://schemas.microsoft.com/office/word/2020/wordml/sdtdatahash" xmlns:w16se="http://schemas.microsoft.com/office/word/2015/wordml/symex" xmlns:wpg="http://schemas.microsoft.com/office/word/2010/wordprocessingGroup" xmlns:wpi="http://schemas.microsoft.com/office/word/2010/wordprocessingInk" xmlns:wne="http://schemas.microsoft.com/office/word/2006/wordml" xmlns:wps="http://schemas.microsoft.com/office/word/2010/wordprocessingShape" mc:Ignorable="w14 w15 w16se w16cid w16 w16cex w16sdtdh wp14">
   <w:endnote w:type="separator" w:id="-1">
     <w:p>
       <w:r>
@@ -16042,7 +15416,7 @@
 </file>
 
 <file path=word/footer1.xml><?xml version="1.0" encoding="utf-8"?>
-<w:ftr xmlns:wpc="http://schemas.microsoft.com/office/word/2010/wordprocessingCanvas" xmlns:cx="http://schemas.microsoft.com/office/drawing/2014/chartex" xmlns:mc="http://schemas.openxmlformats.org/markup-compatibility/2006" xmlns:o="urn:schemas-microsoft-com:office:office" xmlns:r="http://schemas.openxmlformats.org/officeDocument/2006/relationships" xmlns:m="http://schemas.openxmlformats.org/officeDocument/2006/math" xmlns:v="urn:schemas-microsoft-com:vml" xmlns:wp14="http://schemas.microsoft.com/office/word/2010/wordprocessingDrawing" xmlns:wp="http://schemas.openxmlformats.org/drawingml/2006/wordprocessingDrawing" xmlns:w10="urn:schemas-microsoft-com:office:word" xmlns:w="http://schemas.openxmlformats.org/wordprocessingml/2006/main" xmlns:w14="http://schemas.microsoft.com/office/word/2010/wordml" xmlns:w15="http://schemas.microsoft.com/office/word/2012/wordml" xmlns:w16se="http://schemas.microsoft.com/office/word/2015/wordml/symex" xmlns:wpg="http://schemas.microsoft.com/office/word/2010/wordprocessingGroup" xmlns:wpi="http://schemas.microsoft.com/office/word/2010/wordprocessingInk" xmlns:wne="http://schemas.microsoft.com/office/word/2006/wordml" xmlns:wps="http://schemas.microsoft.com/office/word/2010/wordprocessingShape" mc:Ignorable="w14 w15 w16se wp14">
+<w:ftr xmlns:wpc="http://schemas.microsoft.com/office/word/2010/wordprocessingCanvas" xmlns:cx="http://schemas.microsoft.com/office/drawing/2014/chartex" xmlns:cx1="http://schemas.microsoft.com/office/drawing/2015/9/8/chartex" xmlns:cx2="http://schemas.microsoft.com/office/drawing/2015/10/21/chartex" xmlns:cx3="http://schemas.microsoft.com/office/drawing/2016/5/9/chartex" xmlns:cx4="http://schemas.microsoft.com/office/drawing/2016/5/10/chartex" xmlns:cx5="http://schemas.microsoft.com/office/drawing/2016/5/11/chartex" xmlns:cx6="http://schemas.microsoft.com/office/drawing/2016/5/12/chartex" xmlns:cx7="http://schemas.microsoft.com/office/drawing/2016/5/13/chartex" xmlns:cx8="http://schemas.microsoft.com/office/drawing/2016/5/14/chartex" xmlns:mc="http://schemas.openxmlformats.org/markup-compatibility/2006" xmlns:aink="http://schemas.microsoft.com/office/drawing/2016/ink" xmlns:am3d="http://schemas.microsoft.com/office/drawing/2017/model3d" xmlns:o="urn:schemas-microsoft-com:office:office" xmlns:r="http://schemas.openxmlformats.org/officeDocument/2006/relationships" xmlns:m="http://schemas.openxmlformats.org/officeDocument/2006/math" xmlns:v="urn:schemas-microsoft-com:vml" xmlns:wp14="http://schemas.microsoft.com/office/word/2010/wordprocessingDrawing" xmlns:wp="http://schemas.openxmlformats.org/drawingml/2006/wordprocessingDrawing" xmlns:w10="urn:schemas-microsoft-com:office:word" xmlns:w="http://schemas.openxmlformats.org/wordprocessingml/2006/main" xmlns:w14="http://schemas.microsoft.com/office/word/2010/wordml" xmlns:w15="http://schemas.microsoft.com/office/word/2012/wordml" xmlns:w16cex="http://schemas.microsoft.com/office/word/2018/wordml/cex" xmlns:w16cid="http://schemas.microsoft.com/office/word/2016/wordml/cid" xmlns:w16="http://schemas.microsoft.com/office/word/2018/wordml" xmlns:w16sdtdh="http://schemas.microsoft.com/office/word/2020/wordml/sdtdatahash" xmlns:w16se="http://schemas.microsoft.com/office/word/2015/wordml/symex" xmlns:wpg="http://schemas.microsoft.com/office/word/2010/wordprocessingGroup" xmlns:wpi="http://schemas.microsoft.com/office/word/2010/wordprocessingInk" xmlns:wne="http://schemas.microsoft.com/office/word/2006/wordml" xmlns:wps="http://schemas.microsoft.com/office/word/2010/wordprocessingShape" mc:Ignorable="w14 w15 w16se w16cid w16 w16cex w16sdtdh wp14">
   <w:p>
     <w:pPr>
       <w:pStyle w:val="Footer"/>
@@ -16080,7 +15454,7 @@
 </file>
 
 <file path=word/footer2.xml><?xml version="1.0" encoding="utf-8"?>
-<w:ftr xmlns:wpc="http://schemas.microsoft.com/office/word/2010/wordprocessingCanvas" xmlns:cx="http://schemas.microsoft.com/office/drawing/2014/chartex" xmlns:mc="http://schemas.openxmlformats.org/markup-compatibility/2006" xmlns:o="urn:schemas-microsoft-com:office:office" xmlns:r="http://schemas.openxmlformats.org/officeDocument/2006/relationships" xmlns:m="http://schemas.openxmlformats.org/officeDocument/2006/math" xmlns:v="urn:schemas-microsoft-com:vml" xmlns:wp14="http://schemas.microsoft.com/office/word/2010/wordprocessingDrawing" xmlns:wp="http://schemas.openxmlformats.org/drawingml/2006/wordprocessingDrawing" xmlns:w10="urn:schemas-microsoft-com:office:word" xmlns:w="http://schemas.openxmlformats.org/wordprocessingml/2006/main" xmlns:w14="http://schemas.microsoft.com/office/word/2010/wordml" xmlns:w15="http://schemas.microsoft.com/office/word/2012/wordml" xmlns:w16se="http://schemas.microsoft.com/office/word/2015/wordml/symex" xmlns:wpg="http://schemas.microsoft.com/office/word/2010/wordprocessingGroup" xmlns:wpi="http://schemas.microsoft.com/office/word/2010/wordprocessingInk" xmlns:wne="http://schemas.microsoft.com/office/word/2006/wordml" xmlns:wps="http://schemas.microsoft.com/office/word/2010/wordprocessingShape" mc:Ignorable="w14 w15 w16se wp14">
+<w:ftr xmlns:wpc="http://schemas.microsoft.com/office/word/2010/wordprocessingCanvas" xmlns:cx="http://schemas.microsoft.com/office/drawing/2014/chartex" xmlns:cx1="http://schemas.microsoft.com/office/drawing/2015/9/8/chartex" xmlns:cx2="http://schemas.microsoft.com/office/drawing/2015/10/21/chartex" xmlns:cx3="http://schemas.microsoft.com/office/drawing/2016/5/9/chartex" xmlns:cx4="http://schemas.microsoft.com/office/drawing/2016/5/10/chartex" xmlns:cx5="http://schemas.microsoft.com/office/drawing/2016/5/11/chartex" xmlns:cx6="http://schemas.microsoft.com/office/drawing/2016/5/12/chartex" xmlns:cx7="http://schemas.microsoft.com/office/drawing/2016/5/13/chartex" xmlns:cx8="http://schemas.microsoft.com/office/drawing/2016/5/14/chartex" xmlns:mc="http://schemas.openxmlformats.org/markup-compatibility/2006" xmlns:aink="http://schemas.microsoft.com/office/drawing/2016/ink" xmlns:am3d="http://schemas.microsoft.com/office/drawing/2017/model3d" xmlns:o="urn:schemas-microsoft-com:office:office" xmlns:r="http://schemas.openxmlformats.org/officeDocument/2006/relationships" xmlns:m="http://schemas.openxmlformats.org/officeDocument/2006/math" xmlns:v="urn:schemas-microsoft-com:vml" xmlns:wp14="http://schemas.microsoft.com/office/word/2010/wordprocessingDrawing" xmlns:wp="http://schemas.openxmlformats.org/drawingml/2006/wordprocessingDrawing" xmlns:w10="urn:schemas-microsoft-com:office:word" xmlns:w="http://schemas.openxmlformats.org/wordprocessingml/2006/main" xmlns:w14="http://schemas.microsoft.com/office/word/2010/wordml" xmlns:w15="http://schemas.microsoft.com/office/word/2012/wordml" xmlns:w16cex="http://schemas.microsoft.com/office/word/2018/wordml/cex" xmlns:w16cid="http://schemas.microsoft.com/office/word/2016/wordml/cid" xmlns:w16="http://schemas.microsoft.com/office/word/2018/wordml" xmlns:w16sdtdh="http://schemas.microsoft.com/office/word/2020/wordml/sdtdatahash" xmlns:w16se="http://schemas.microsoft.com/office/word/2015/wordml/symex" xmlns:wpg="http://schemas.microsoft.com/office/word/2010/wordprocessingGroup" xmlns:wpi="http://schemas.microsoft.com/office/word/2010/wordprocessingInk" xmlns:wne="http://schemas.microsoft.com/office/word/2006/wordml" xmlns:wps="http://schemas.microsoft.com/office/word/2010/wordprocessingShape" mc:Ignorable="w14 w15 w16se w16cid w16 w16cex w16sdtdh wp14">
   <w:p>
     <w:pPr>
       <w:pStyle w:val="Footer"/>
@@ -16117,7 +15491,7 @@
         <w:noProof/>
         <w:sz w:val="20"/>
       </w:rPr>
-      <w:t>2</w:t>
+      <w:t>3</w:t>
     </w:r>
     <w:r>
       <w:rPr>
@@ -16137,7 +15511,7 @@
 </file>
 
 <file path=word/footer3.xml><?xml version="1.0" encoding="utf-8"?>
-<w:ftr xmlns:wpc="http://schemas.microsoft.com/office/word/2010/wordprocessingCanvas" xmlns:cx="http://schemas.microsoft.com/office/drawing/2014/chartex" xmlns:mc="http://schemas.openxmlformats.org/markup-compatibility/2006" xmlns:o="urn:schemas-microsoft-com:office:office" xmlns:r="http://schemas.openxmlformats.org/officeDocument/2006/relationships" xmlns:m="http://schemas.openxmlformats.org/officeDocument/2006/math" xmlns:v="urn:schemas-microsoft-com:vml" xmlns:wp14="http://schemas.microsoft.com/office/word/2010/wordprocessingDrawing" xmlns:wp="http://schemas.openxmlformats.org/drawingml/2006/wordprocessingDrawing" xmlns:w10="urn:schemas-microsoft-com:office:word" xmlns:w="http://schemas.openxmlformats.org/wordprocessingml/2006/main" xmlns:w14="http://schemas.microsoft.com/office/word/2010/wordml" xmlns:w15="http://schemas.microsoft.com/office/word/2012/wordml" xmlns:w16se="http://schemas.microsoft.com/office/word/2015/wordml/symex" xmlns:wpg="http://schemas.microsoft.com/office/word/2010/wordprocessingGroup" xmlns:wpi="http://schemas.microsoft.com/office/word/2010/wordprocessingInk" xmlns:wne="http://schemas.microsoft.com/office/word/2006/wordml" xmlns:wps="http://schemas.microsoft.com/office/word/2010/wordprocessingShape" mc:Ignorable="w14 w15 w16se wp14">
+<w:ftr xmlns:wpc="http://schemas.microsoft.com/office/word/2010/wordprocessingCanvas" xmlns:cx="http://schemas.microsoft.com/office/drawing/2014/chartex" xmlns:cx1="http://schemas.microsoft.com/office/drawing/2015/9/8/chartex" xmlns:cx2="http://schemas.microsoft.com/office/drawing/2015/10/21/chartex" xmlns:cx3="http://schemas.microsoft.com/office/drawing/2016/5/9/chartex" xmlns:cx4="http://schemas.microsoft.com/office/drawing/2016/5/10/chartex" xmlns:cx5="http://schemas.microsoft.com/office/drawing/2016/5/11/chartex" xmlns:cx6="http://schemas.microsoft.com/office/drawing/2016/5/12/chartex" xmlns:cx7="http://schemas.microsoft.com/office/drawing/2016/5/13/chartex" xmlns:cx8="http://schemas.microsoft.com/office/drawing/2016/5/14/chartex" xmlns:mc="http://schemas.openxmlformats.org/markup-compatibility/2006" xmlns:aink="http://schemas.microsoft.com/office/drawing/2016/ink" xmlns:am3d="http://schemas.microsoft.com/office/drawing/2017/model3d" xmlns:o="urn:schemas-microsoft-com:office:office" xmlns:r="http://schemas.openxmlformats.org/officeDocument/2006/relationships" xmlns:m="http://schemas.openxmlformats.org/officeDocument/2006/math" xmlns:v="urn:schemas-microsoft-com:vml" xmlns:wp14="http://schemas.microsoft.com/office/word/2010/wordprocessingDrawing" xmlns:wp="http://schemas.openxmlformats.org/drawingml/2006/wordprocessingDrawing" xmlns:w10="urn:schemas-microsoft-com:office:word" xmlns:w="http://schemas.openxmlformats.org/wordprocessingml/2006/main" xmlns:w14="http://schemas.microsoft.com/office/word/2010/wordml" xmlns:w15="http://schemas.microsoft.com/office/word/2012/wordml" xmlns:w16cex="http://schemas.microsoft.com/office/word/2018/wordml/cex" xmlns:w16cid="http://schemas.microsoft.com/office/word/2016/wordml/cid" xmlns:w16="http://schemas.microsoft.com/office/word/2018/wordml" xmlns:w16sdtdh="http://schemas.microsoft.com/office/word/2020/wordml/sdtdatahash" xmlns:w16se="http://schemas.microsoft.com/office/word/2015/wordml/symex" xmlns:wpg="http://schemas.microsoft.com/office/word/2010/wordprocessingGroup" xmlns:wpi="http://schemas.microsoft.com/office/word/2010/wordprocessingInk" xmlns:wne="http://schemas.microsoft.com/office/word/2006/wordml" xmlns:wps="http://schemas.microsoft.com/office/word/2010/wordprocessingShape" mc:Ignorable="w14 w15 w16se w16cid w16 w16cex w16sdtdh wp14">
   <w:p>
     <w:pPr>
       <w:pStyle w:val="Footer"/>
@@ -16193,7 +15567,7 @@
 </file>
 
 <file path=word/footnotes.xml><?xml version="1.0" encoding="utf-8"?>
-<w:footnotes xmlns:wpc="http://schemas.microsoft.com/office/word/2010/wordprocessingCanvas" xmlns:cx="http://schemas.microsoft.com/office/drawing/2014/chartex" xmlns:mc="http://schemas.openxmlformats.org/markup-compatibility/2006" xmlns:o="urn:schemas-microsoft-com:office:office" xmlns:r="http://schemas.openxmlformats.org/officeDocument/2006/relationships" xmlns:m="http://schemas.openxmlformats.org/officeDocument/2006/math" xmlns:v="urn:schemas-microsoft-com:vml" xmlns:wp14="http://schemas.microsoft.com/office/word/2010/wordprocessingDrawing" xmlns:wp="http://schemas.openxmlformats.org/drawingml/2006/wordprocessingDrawing" xmlns:w10="urn:schemas-microsoft-com:office:word" xmlns:w="http://schemas.openxmlformats.org/wordprocessingml/2006/main" xmlns:w14="http://schemas.microsoft.com/office/word/2010/wordml" xmlns:w15="http://schemas.microsoft.com/office/word/2012/wordml" xmlns:w16se="http://schemas.microsoft.com/office/word/2015/wordml/symex" xmlns:wpg="http://schemas.microsoft.com/office/word/2010/wordprocessingGroup" xmlns:wpi="http://schemas.microsoft.com/office/word/2010/wordprocessingInk" xmlns:wne="http://schemas.microsoft.com/office/word/2006/wordml" xmlns:wps="http://schemas.microsoft.com/office/word/2010/wordprocessingShape" mc:Ignorable="w14 w15 w16se wp14">
+<w:footnotes xmlns:wpc="http://schemas.microsoft.com/office/word/2010/wordprocessingCanvas" xmlns:cx="http://schemas.microsoft.com/office/drawing/2014/chartex" xmlns:cx1="http://schemas.microsoft.com/office/drawing/2015/9/8/chartex" xmlns:cx2="http://schemas.microsoft.com/office/drawing/2015/10/21/chartex" xmlns:cx3="http://schemas.microsoft.com/office/drawing/2016/5/9/chartex" xmlns:cx4="http://schemas.microsoft.com/office/drawing/2016/5/10/chartex" xmlns:cx5="http://schemas.microsoft.com/office/drawing/2016/5/11/chartex" xmlns:cx6="http://schemas.microsoft.com/office/drawing/2016/5/12/chartex" xmlns:cx7="http://schemas.microsoft.com/office/drawing/2016/5/13/chartex" xmlns:cx8="http://schemas.microsoft.com/office/drawing/2016/5/14/chartex" xmlns:mc="http://schemas.openxmlformats.org/markup-compatibility/2006" xmlns:aink="http://schemas.microsoft.com/office/drawing/2016/ink" xmlns:am3d="http://schemas.microsoft.com/office/drawing/2017/model3d" xmlns:o="urn:schemas-microsoft-com:office:office" xmlns:r="http://schemas.openxmlformats.org/officeDocument/2006/relationships" xmlns:m="http://schemas.openxmlformats.org/officeDocument/2006/math" xmlns:v="urn:schemas-microsoft-com:vml" xmlns:wp14="http://schemas.microsoft.com/office/word/2010/wordprocessingDrawing" xmlns:wp="http://schemas.openxmlformats.org/drawingml/2006/wordprocessingDrawing" xmlns:w10="urn:schemas-microsoft-com:office:word" xmlns:w="http://schemas.openxmlformats.org/wordprocessingml/2006/main" xmlns:w14="http://schemas.microsoft.com/office/word/2010/wordml" xmlns:w15="http://schemas.microsoft.com/office/word/2012/wordml" xmlns:w16cex="http://schemas.microsoft.com/office/word/2018/wordml/cex" xmlns:w16cid="http://schemas.microsoft.com/office/word/2016/wordml/cid" xmlns:w16="http://schemas.microsoft.com/office/word/2018/wordml" xmlns:w16sdtdh="http://schemas.microsoft.com/office/word/2020/wordml/sdtdatahash" xmlns:w16se="http://schemas.microsoft.com/office/word/2015/wordml/symex" xmlns:wpg="http://schemas.microsoft.com/office/word/2010/wordprocessingGroup" xmlns:wpi="http://schemas.microsoft.com/office/word/2010/wordprocessingInk" xmlns:wne="http://schemas.microsoft.com/office/word/2006/wordml" xmlns:wps="http://schemas.microsoft.com/office/word/2010/wordprocessingShape" mc:Ignorable="w14 w15 w16se w16cid w16 w16cex w16sdtdh wp14">
   <w:footnote w:type="separator" w:id="-1">
     <w:p>
       <w:r>
@@ -16212,7 +15586,7 @@
 </file>
 
 <file path=word/header1.xml><?xml version="1.0" encoding="utf-8"?>
-<w:hdr xmlns:wpc="http://schemas.microsoft.com/office/word/2010/wordprocessingCanvas" xmlns:cx="http://schemas.microsoft.com/office/drawing/2014/chartex" xmlns:mc="http://schemas.openxmlformats.org/markup-compatibility/2006" xmlns:o="urn:schemas-microsoft-com:office:office" xmlns:r="http://schemas.openxmlformats.org/officeDocument/2006/relationships" xmlns:m="http://schemas.openxmlformats.org/officeDocument/2006/math" xmlns:v="urn:schemas-microsoft-com:vml" xmlns:wp14="http://schemas.microsoft.com/office/word/2010/wordprocessingDrawing" xmlns:wp="http://schemas.openxmlformats.org/drawingml/2006/wordprocessingDrawing" xmlns:w10="urn:schemas-microsoft-com:office:word" xmlns:w="http://schemas.openxmlformats.org/wordprocessingml/2006/main" xmlns:w14="http://schemas.microsoft.com/office/word/2010/wordml" xmlns:w15="http://schemas.microsoft.com/office/word/2012/wordml" xmlns:w16se="http://schemas.microsoft.com/office/word/2015/wordml/symex" xmlns:wpg="http://schemas.microsoft.com/office/word/2010/wordprocessingGroup" xmlns:wpi="http://schemas.microsoft.com/office/word/2010/wordprocessingInk" xmlns:wne="http://schemas.microsoft.com/office/word/2006/wordml" xmlns:wps="http://schemas.microsoft.com/office/word/2010/wordprocessingShape" mc:Ignorable="w14 w15 w16se wp14">
+<w:hdr xmlns:wpc="http://schemas.microsoft.com/office/word/2010/wordprocessingCanvas" xmlns:cx="http://schemas.microsoft.com/office/drawing/2014/chartex" xmlns:cx1="http://schemas.microsoft.com/office/drawing/2015/9/8/chartex" xmlns:cx2="http://schemas.microsoft.com/office/drawing/2015/10/21/chartex" xmlns:cx3="http://schemas.microsoft.com/office/drawing/2016/5/9/chartex" xmlns:cx4="http://schemas.microsoft.com/office/drawing/2016/5/10/chartex" xmlns:cx5="http://schemas.microsoft.com/office/drawing/2016/5/11/chartex" xmlns:cx6="http://schemas.microsoft.com/office/drawing/2016/5/12/chartex" xmlns:cx7="http://schemas.microsoft.com/office/drawing/2016/5/13/chartex" xmlns:cx8="http://schemas.microsoft.com/office/drawing/2016/5/14/chartex" xmlns:mc="http://schemas.openxmlformats.org/markup-compatibility/2006" xmlns:aink="http://schemas.microsoft.com/office/drawing/2016/ink" xmlns:am3d="http://schemas.microsoft.com/office/drawing/2017/model3d" xmlns:o="urn:schemas-microsoft-com:office:office" xmlns:r="http://schemas.openxmlformats.org/officeDocument/2006/relationships" xmlns:m="http://schemas.openxmlformats.org/officeDocument/2006/math" xmlns:v="urn:schemas-microsoft-com:vml" xmlns:wp14="http://schemas.microsoft.com/office/word/2010/wordprocessingDrawing" xmlns:wp="http://schemas.openxmlformats.org/drawingml/2006/wordprocessingDrawing" xmlns:w10="urn:schemas-microsoft-com:office:word" xmlns:w="http://schemas.openxmlformats.org/wordprocessingml/2006/main" xmlns:w14="http://schemas.microsoft.com/office/word/2010/wordml" xmlns:w15="http://schemas.microsoft.com/office/word/2012/wordml" xmlns:w16cex="http://schemas.microsoft.com/office/word/2018/wordml/cex" xmlns:w16cid="http://schemas.microsoft.com/office/word/2016/wordml/cid" xmlns:w16="http://schemas.microsoft.com/office/word/2018/wordml" xmlns:w16sdtdh="http://schemas.microsoft.com/office/word/2020/wordml/sdtdatahash" xmlns:w16se="http://schemas.microsoft.com/office/word/2015/wordml/symex" xmlns:wpg="http://schemas.microsoft.com/office/word/2010/wordprocessingGroup" xmlns:wpi="http://schemas.microsoft.com/office/word/2010/wordprocessingInk" xmlns:wne="http://schemas.microsoft.com/office/word/2006/wordml" xmlns:wps="http://schemas.microsoft.com/office/word/2010/wordprocessingShape" mc:Ignorable="w14 w15 w16se w16cid w16 w16cex w16sdtdh wp14">
   <w:p>
     <w:pPr>
       <w:pStyle w:val="Header"/>
@@ -16250,7 +15624,7 @@
           </v:handles>
           <o:lock v:ext="edit" text="t" shapetype="t"/>
         </v:shapetype>
-        <v:shape id="PowerPlusWaterMarkObject2" o:spid="_x0000_s2052" type="#_x0000_t136" alt="" style="position:absolute;margin-left:0;margin-top:0;width:599.45pt;height:99.9pt;rotation:315;z-index:-251659264;mso-wrap-edited:f;mso-width-percent:0;mso-height-percent:0;mso-position-horizontal:center;mso-position-horizontal-relative:margin;mso-position-vertical:center;mso-position-vertical-relative:margin;mso-width-percent:0;mso-height-percent:0" o:allowincell="f" fillcolor="#eaeaea" stroked="f">
+        <v:shape id="PowerPlusWaterMarkObject2" o:spid="_x0000_s1028" type="#_x0000_t136" alt="" style="position:absolute;margin-left:0;margin-top:0;width:599.45pt;height:99.9pt;rotation:315;z-index:-251659264;mso-wrap-edited:f;mso-width-percent:0;mso-height-percent:0;mso-position-horizontal:center;mso-position-horizontal-relative:margin;mso-position-vertical:center;mso-position-vertical-relative:margin;mso-width-percent:0;mso-height-percent:0" o:allowincell="f" fillcolor="#eaeaea" stroked="f">
           <v:fill opacity=".5"/>
           <v:textpath style="font-family:&quot;Times New Roman&quot;;font-size:1pt" string="FORM CBCCVC"/>
           <w10:wrap anchorx="margin" anchory="margin"/>
@@ -16285,7 +15659,7 @@
 </file>
 
 <file path=word/header2.xml><?xml version="1.0" encoding="utf-8"?>
-<w:hdr xmlns:wpc="http://schemas.microsoft.com/office/word/2010/wordprocessingCanvas" xmlns:cx="http://schemas.microsoft.com/office/drawing/2014/chartex" xmlns:mc="http://schemas.openxmlformats.org/markup-compatibility/2006" xmlns:o="urn:schemas-microsoft-com:office:office" xmlns:r="http://schemas.openxmlformats.org/officeDocument/2006/relationships" xmlns:m="http://schemas.openxmlformats.org/officeDocument/2006/math" xmlns:v="urn:schemas-microsoft-com:vml" xmlns:wp14="http://schemas.microsoft.com/office/word/2010/wordprocessingDrawing" xmlns:wp="http://schemas.openxmlformats.org/drawingml/2006/wordprocessingDrawing" xmlns:w10="urn:schemas-microsoft-com:office:word" xmlns:w="http://schemas.openxmlformats.org/wordprocessingml/2006/main" xmlns:w14="http://schemas.microsoft.com/office/word/2010/wordml" xmlns:w15="http://schemas.microsoft.com/office/word/2012/wordml" xmlns:w16se="http://schemas.microsoft.com/office/word/2015/wordml/symex" xmlns:wpg="http://schemas.microsoft.com/office/word/2010/wordprocessingGroup" xmlns:wpi="http://schemas.microsoft.com/office/word/2010/wordprocessingInk" xmlns:wne="http://schemas.microsoft.com/office/word/2006/wordml" xmlns:wps="http://schemas.microsoft.com/office/word/2010/wordprocessingShape" mc:Ignorable="w14 w15 w16se wp14">
+<w:hdr xmlns:wpc="http://schemas.microsoft.com/office/word/2010/wordprocessingCanvas" xmlns:cx="http://schemas.microsoft.com/office/drawing/2014/chartex" xmlns:cx1="http://schemas.microsoft.com/office/drawing/2015/9/8/chartex" xmlns:cx2="http://schemas.microsoft.com/office/drawing/2015/10/21/chartex" xmlns:cx3="http://schemas.microsoft.com/office/drawing/2016/5/9/chartex" xmlns:cx4="http://schemas.microsoft.com/office/drawing/2016/5/10/chartex" xmlns:cx5="http://schemas.microsoft.com/office/drawing/2016/5/11/chartex" xmlns:cx6="http://schemas.microsoft.com/office/drawing/2016/5/12/chartex" xmlns:cx7="http://schemas.microsoft.com/office/drawing/2016/5/13/chartex" xmlns:cx8="http://schemas.microsoft.com/office/drawing/2016/5/14/chartex" xmlns:mc="http://schemas.openxmlformats.org/markup-compatibility/2006" xmlns:aink="http://schemas.microsoft.com/office/drawing/2016/ink" xmlns:am3d="http://schemas.microsoft.com/office/drawing/2017/model3d" xmlns:o="urn:schemas-microsoft-com:office:office" xmlns:r="http://schemas.openxmlformats.org/officeDocument/2006/relationships" xmlns:m="http://schemas.openxmlformats.org/officeDocument/2006/math" xmlns:v="urn:schemas-microsoft-com:vml" xmlns:wp14="http://schemas.microsoft.com/office/word/2010/wordprocessingDrawing" xmlns:wp="http://schemas.openxmlformats.org/drawingml/2006/wordprocessingDrawing" xmlns:w10="urn:schemas-microsoft-com:office:word" xmlns:w="http://schemas.openxmlformats.org/wordprocessingml/2006/main" xmlns:w14="http://schemas.microsoft.com/office/word/2010/wordml" xmlns:w15="http://schemas.microsoft.com/office/word/2012/wordml" xmlns:w16cex="http://schemas.microsoft.com/office/word/2018/wordml/cex" xmlns:w16cid="http://schemas.microsoft.com/office/word/2016/wordml/cid" xmlns:w16="http://schemas.microsoft.com/office/word/2018/wordml" xmlns:w16sdtdh="http://schemas.microsoft.com/office/word/2020/wordml/sdtdatahash" xmlns:w16se="http://schemas.microsoft.com/office/word/2015/wordml/symex" xmlns:wpg="http://schemas.microsoft.com/office/word/2010/wordprocessingGroup" xmlns:wpi="http://schemas.microsoft.com/office/word/2010/wordprocessingInk" xmlns:wne="http://schemas.microsoft.com/office/word/2006/wordml" xmlns:wps="http://schemas.microsoft.com/office/word/2010/wordprocessingShape" mc:Ignorable="w14 w15 w16se w16cid w16 w16cex w16sdtdh wp14">
   <w:p>
     <w:pPr>
       <w:pStyle w:val="Header"/>
@@ -16324,7 +15698,7 @@
           </v:handles>
           <o:lock v:ext="edit" text="t" shapetype="t"/>
         </v:shapetype>
-        <v:shape id="_x0000_s2051" type="#_x0000_t136" alt="" style="position:absolute;left:0;text-align:left;margin-left:0;margin-top:0;width:599.45pt;height:99.9pt;rotation:315;z-index:-251657216;mso-wrap-edited:f;mso-width-percent:0;mso-height-percent:0;mso-position-horizontal:center;mso-position-horizontal-relative:margin;mso-position-vertical:center;mso-position-vertical-relative:margin;mso-width-percent:0;mso-height-percent:0" o:allowincell="f" fillcolor="#eaeaea" stroked="f">
+        <v:shape id="_x0000_s1027" type="#_x0000_t136" alt="" style="position:absolute;left:0;text-align:left;margin-left:0;margin-top:0;width:599.45pt;height:99.9pt;rotation:315;z-index:-251657216;mso-wrap-edited:f;mso-width-percent:0;mso-height-percent:0;mso-position-horizontal:center;mso-position-horizontal-relative:margin;mso-position-vertical:center;mso-position-vertical-relative:margin;mso-width-percent:0;mso-height-percent:0" o:allowincell="f" fillcolor="#eaeaea" stroked="f">
           <v:fill opacity=".5"/>
           <v:textpath style="font-family:&quot;Times New Roman&quot;;font-size:1pt" string="FORM CBCCVC"/>
           <w10:wrap anchorx="margin" anchory="margin"/>
@@ -16343,7 +15717,7 @@
         <w:color w:val="C0C0C0"/>
       </w:rPr>
       <w:pict w14:anchorId="5750B4DE">
-        <v:shape id="PowerPlusWaterMarkObject3" o:spid="_x0000_s2050" type="#_x0000_t136" alt="" style="position:absolute;left:0;text-align:left;margin-left:0;margin-top:0;width:258pt;height:41.25pt;rotation:315;z-index:-251658240;mso-wrap-edited:f;mso-width-percent:0;mso-height-percent:0;mso-position-horizontal:center;mso-position-horizontal-relative:margin;mso-position-vertical:center;mso-position-vertical-relative:margin;mso-width-percent:0;mso-height-percent:0" o:allowincell="f" fillcolor="#eaeaea" stroked="f">
+        <v:shape id="PowerPlusWaterMarkObject3" o:spid="_x0000_s1026" type="#_x0000_t136" alt="" style="position:absolute;left:0;text-align:left;margin-left:0;margin-top:0;width:258pt;height:41.25pt;rotation:315;z-index:-251658240;mso-wrap-edited:f;mso-width-percent:0;mso-height-percent:0;mso-position-horizontal:center;mso-position-horizontal-relative:margin;mso-position-vertical:center;mso-position-vertical-relative:margin;mso-width-percent:0;mso-height-percent:0" o:allowincell="f" fillcolor="#eaeaea" stroked="f">
           <v:fill opacity=".5"/>
           <v:textpath style="font-family:&quot;Times New Roman&quot;" string="FORM CBCCVC"/>
           <w10:wrap anchorx="margin" anchory="margin"/>
@@ -16355,7 +15729,7 @@
 </file>
 
 <file path=word/header3.xml><?xml version="1.0" encoding="utf-8"?>
-<w:hdr xmlns:wpc="http://schemas.microsoft.com/office/word/2010/wordprocessingCanvas" xmlns:cx="http://schemas.microsoft.com/office/drawing/2014/chartex" xmlns:mc="http://schemas.openxmlformats.org/markup-compatibility/2006" xmlns:o="urn:schemas-microsoft-com:office:office" xmlns:r="http://schemas.openxmlformats.org/officeDocument/2006/relationships" xmlns:m="http://schemas.openxmlformats.org/officeDocument/2006/math" xmlns:v="urn:schemas-microsoft-com:vml" xmlns:wp14="http://schemas.microsoft.com/office/word/2010/wordprocessingDrawing" xmlns:wp="http://schemas.openxmlformats.org/drawingml/2006/wordprocessingDrawing" xmlns:w10="urn:schemas-microsoft-com:office:word" xmlns:w="http://schemas.openxmlformats.org/wordprocessingml/2006/main" xmlns:w14="http://schemas.microsoft.com/office/word/2010/wordml" xmlns:w15="http://schemas.microsoft.com/office/word/2012/wordml" xmlns:w16se="http://schemas.microsoft.com/office/word/2015/wordml/symex" xmlns:wpg="http://schemas.microsoft.com/office/word/2010/wordprocessingGroup" xmlns:wpi="http://schemas.microsoft.com/office/word/2010/wordprocessingInk" xmlns:wne="http://schemas.microsoft.com/office/word/2006/wordml" xmlns:wps="http://schemas.microsoft.com/office/word/2010/wordprocessingShape" mc:Ignorable="w14 w15 w16se wp14">
+<w:hdr xmlns:wpc="http://schemas.microsoft.com/office/word/2010/wordprocessingCanvas" xmlns:cx="http://schemas.microsoft.com/office/drawing/2014/chartex" xmlns:cx1="http://schemas.microsoft.com/office/drawing/2015/9/8/chartex" xmlns:cx2="http://schemas.microsoft.com/office/drawing/2015/10/21/chartex" xmlns:cx3="http://schemas.microsoft.com/office/drawing/2016/5/9/chartex" xmlns:cx4="http://schemas.microsoft.com/office/drawing/2016/5/10/chartex" xmlns:cx5="http://schemas.microsoft.com/office/drawing/2016/5/11/chartex" xmlns:cx6="http://schemas.microsoft.com/office/drawing/2016/5/12/chartex" xmlns:cx7="http://schemas.microsoft.com/office/drawing/2016/5/13/chartex" xmlns:cx8="http://schemas.microsoft.com/office/drawing/2016/5/14/chartex" xmlns:mc="http://schemas.openxmlformats.org/markup-compatibility/2006" xmlns:aink="http://schemas.microsoft.com/office/drawing/2016/ink" xmlns:am3d="http://schemas.microsoft.com/office/drawing/2017/model3d" xmlns:o="urn:schemas-microsoft-com:office:office" xmlns:r="http://schemas.openxmlformats.org/officeDocument/2006/relationships" xmlns:m="http://schemas.openxmlformats.org/officeDocument/2006/math" xmlns:v="urn:schemas-microsoft-com:vml" xmlns:wp14="http://schemas.microsoft.com/office/word/2010/wordprocessingDrawing" xmlns:wp="http://schemas.openxmlformats.org/drawingml/2006/wordprocessingDrawing" xmlns:w10="urn:schemas-microsoft-com:office:word" xmlns:w="http://schemas.openxmlformats.org/wordprocessingml/2006/main" xmlns:w14="http://schemas.microsoft.com/office/word/2010/wordml" xmlns:w15="http://schemas.microsoft.com/office/word/2012/wordml" xmlns:w16cex="http://schemas.microsoft.com/office/word/2018/wordml/cex" xmlns:w16cid="http://schemas.microsoft.com/office/word/2016/wordml/cid" xmlns:w16="http://schemas.microsoft.com/office/word/2018/wordml" xmlns:w16sdtdh="http://schemas.microsoft.com/office/word/2020/wordml/sdtdatahash" xmlns:w16se="http://schemas.microsoft.com/office/word/2015/wordml/symex" xmlns:wpg="http://schemas.microsoft.com/office/word/2010/wordprocessingGroup" xmlns:wpi="http://schemas.microsoft.com/office/word/2010/wordprocessingInk" xmlns:wne="http://schemas.microsoft.com/office/word/2006/wordml" xmlns:wps="http://schemas.microsoft.com/office/word/2010/wordprocessingShape" mc:Ignorable="w14 w15 w16se w16cid w16 w16cex w16sdtdh wp14">
   <w:p>
     <w:pPr>
       <w:pStyle w:val="Header"/>
@@ -16394,7 +15768,7 @@
           </v:handles>
           <o:lock v:ext="edit" text="t" shapetype="t"/>
         </v:shapetype>
-        <v:shape id="PowerPlusWaterMarkObject1" o:spid="_x0000_s2049" type="#_x0000_t136" alt="" style="position:absolute;left:0;text-align:left;margin-left:0;margin-top:0;width:599.45pt;height:99.9pt;rotation:315;z-index:-251660288;mso-wrap-edited:f;mso-width-percent:0;mso-height-percent:0;mso-position-horizontal:center;mso-position-horizontal-relative:margin;mso-position-vertical:center;mso-position-vertical-relative:margin;mso-width-percent:0;mso-height-percent:0" o:allowincell="f" fillcolor="#eaeaea" stroked="f">
+        <v:shape id="PowerPlusWaterMarkObject1" o:spid="_x0000_s1025" type="#_x0000_t136" alt="" style="position:absolute;left:0;text-align:left;margin-left:0;margin-top:0;width:599.45pt;height:99.9pt;rotation:315;z-index:-251660288;mso-wrap-edited:f;mso-width-percent:0;mso-height-percent:0;mso-position-horizontal:center;mso-position-horizontal-relative:margin;mso-position-vertical:center;mso-position-vertical-relative:margin;mso-width-percent:0;mso-height-percent:0" o:allowincell="f" fillcolor="#eaeaea" stroked="f">
           <v:fill opacity=".5"/>
           <v:textpath style="font-family:&quot;Times New Roman&quot;;font-size:1pt" string="FORM CBCCVC"/>
           <w10:wrap anchorx="margin" anchory="margin"/>
@@ -16412,7 +15786,7 @@
 </file>
 
 <file path=word/numbering.xml><?xml version="1.0" encoding="utf-8"?>
-<w:numbering xmlns:wpc="http://schemas.microsoft.com/office/word/2010/wordprocessingCanvas" xmlns:cx="http://schemas.microsoft.com/office/drawing/2014/chartex" xmlns:mc="http://schemas.openxmlformats.org/markup-compatibility/2006" xmlns:o="urn:schemas-microsoft-com:office:office" xmlns:r="http://schemas.openxmlformats.org/officeDocument/2006/relationships" xmlns:m="http://schemas.openxmlformats.org/officeDocument/2006/math" xmlns:v="urn:schemas-microsoft-com:vml" xmlns:wp14="http://schemas.microsoft.com/office/word/2010/wordprocessingDrawing" xmlns:wp="http://schemas.openxmlformats.org/drawingml/2006/wordprocessingDrawing" xmlns:w10="urn:schemas-microsoft-com:office:word" xmlns:w="http://schemas.openxmlformats.org/wordprocessingml/2006/main" xmlns:w14="http://schemas.microsoft.com/office/word/2010/wordml" xmlns:w15="http://schemas.microsoft.com/office/word/2012/wordml" xmlns:w16se="http://schemas.microsoft.com/office/word/2015/wordml/symex" xmlns:wpg="http://schemas.microsoft.com/office/word/2010/wordprocessingGroup" xmlns:wpi="http://schemas.microsoft.com/office/word/2010/wordprocessingInk" xmlns:wne="http://schemas.microsoft.com/office/word/2006/wordml" xmlns:wps="http://schemas.microsoft.com/office/word/2010/wordprocessingShape" mc:Ignorable="w14 w15 w16se wp14">
+<w:numbering xmlns:wpc="http://schemas.microsoft.com/office/word/2010/wordprocessingCanvas" xmlns:cx="http://schemas.microsoft.com/office/drawing/2014/chartex" xmlns:cx1="http://schemas.microsoft.com/office/drawing/2015/9/8/chartex" xmlns:cx2="http://schemas.microsoft.com/office/drawing/2015/10/21/chartex" xmlns:cx3="http://schemas.microsoft.com/office/drawing/2016/5/9/chartex" xmlns:cx4="http://schemas.microsoft.com/office/drawing/2016/5/10/chartex" xmlns:cx5="http://schemas.microsoft.com/office/drawing/2016/5/11/chartex" xmlns:cx6="http://schemas.microsoft.com/office/drawing/2016/5/12/chartex" xmlns:cx7="http://schemas.microsoft.com/office/drawing/2016/5/13/chartex" xmlns:cx8="http://schemas.microsoft.com/office/drawing/2016/5/14/chartex" xmlns:mc="http://schemas.openxmlformats.org/markup-compatibility/2006" xmlns:aink="http://schemas.microsoft.com/office/drawing/2016/ink" xmlns:am3d="http://schemas.microsoft.com/office/drawing/2017/model3d" xmlns:o="urn:schemas-microsoft-com:office:office" xmlns:r="http://schemas.openxmlformats.org/officeDocument/2006/relationships" xmlns:m="http://schemas.openxmlformats.org/officeDocument/2006/math" xmlns:v="urn:schemas-microsoft-com:vml" xmlns:wp14="http://schemas.microsoft.com/office/word/2010/wordprocessingDrawing" xmlns:wp="http://schemas.openxmlformats.org/drawingml/2006/wordprocessingDrawing" xmlns:w10="urn:schemas-microsoft-com:office:word" xmlns:w="http://schemas.openxmlformats.org/wordprocessingml/2006/main" xmlns:w14="http://schemas.microsoft.com/office/word/2010/wordml" xmlns:w15="http://schemas.microsoft.com/office/word/2012/wordml" xmlns:w16cex="http://schemas.microsoft.com/office/word/2018/wordml/cex" xmlns:w16cid="http://schemas.microsoft.com/office/word/2016/wordml/cid" xmlns:w16="http://schemas.microsoft.com/office/word/2018/wordml" xmlns:w16sdtdh="http://schemas.microsoft.com/office/word/2020/wordml/sdtdatahash" xmlns:w16se="http://schemas.microsoft.com/office/word/2015/wordml/symex" xmlns:wpg="http://schemas.microsoft.com/office/word/2010/wordprocessingGroup" xmlns:wpi="http://schemas.microsoft.com/office/word/2010/wordprocessingInk" xmlns:wne="http://schemas.microsoft.com/office/word/2006/wordml" xmlns:wps="http://schemas.microsoft.com/office/word/2010/wordprocessingShape" mc:Ignorable="w14 w15 w16se w16cid w16 w16cex w16sdtdh wp14">
   <w:abstractNum w:abstractNumId="0" w15:restartNumberingAfterBreak="0">
     <w:nsid w:val="0C305090"/>
     <w:multiLevelType w:val="hybridMultilevel"/>
@@ -18790,7 +18164,7 @@
 </file>
 
 <file path=word/styles.xml><?xml version="1.0" encoding="utf-8"?>
-<w:styles xmlns:mc="http://schemas.openxmlformats.org/markup-compatibility/2006" xmlns:r="http://schemas.openxmlformats.org/officeDocument/2006/relationships" xmlns:w="http://schemas.openxmlformats.org/wordprocessingml/2006/main" xmlns:w14="http://schemas.microsoft.com/office/word/2010/wordml" xmlns:w15="http://schemas.microsoft.com/office/word/2012/wordml" xmlns:w16se="http://schemas.microsoft.com/office/word/2015/wordml/symex" mc:Ignorable="w14 w15 w16se">
+<w:styles xmlns:mc="http://schemas.openxmlformats.org/markup-compatibility/2006" xmlns:r="http://schemas.openxmlformats.org/officeDocument/2006/relationships" xmlns:w="http://schemas.openxmlformats.org/wordprocessingml/2006/main" xmlns:w14="http://schemas.microsoft.com/office/word/2010/wordml" xmlns:w15="http://schemas.microsoft.com/office/word/2012/wordml" xmlns:w16cex="http://schemas.microsoft.com/office/word/2018/wordml/cex" xmlns:w16cid="http://schemas.microsoft.com/office/word/2016/wordml/cid" xmlns:w16="http://schemas.microsoft.com/office/word/2018/wordml" xmlns:w16sdtdh="http://schemas.microsoft.com/office/word/2020/wordml/sdtdatahash" xmlns:w16se="http://schemas.microsoft.com/office/word/2015/wordml/symex" mc:Ignorable="w14 w15 w16se w16cid w16 w16cex w16sdtdh">
   <w:docDefaults>
     <w:rPrDefault>
       <w:rPr>
@@ -18800,7 +18174,7 @@
     </w:rPrDefault>
     <w:pPrDefault/>
   </w:docDefaults>
-  <w:latentStyles w:defLockedState="0" w:defUIPriority="0" w:defSemiHidden="0" w:defUnhideWhenUsed="0" w:defQFormat="0" w:count="371">
+  <w:latentStyles w:defLockedState="0" w:defUIPriority="0" w:defSemiHidden="0" w:defUnhideWhenUsed="0" w:defQFormat="0" w:count="376">
     <w:lsdException w:name="Normal" w:qFormat="1"/>
     <w:lsdException w:name="heading 1" w:qFormat="1"/>
     <w:lsdException w:name="heading 2" w:qFormat="1"/>
@@ -18816,7 +18190,13 @@
     <w:lsdException w:name="Subtitle" w:qFormat="1"/>
     <w:lsdException w:name="Strong" w:qFormat="1"/>
     <w:lsdException w:name="Emphasis" w:qFormat="1"/>
+    <w:lsdException w:name="HTML Keyboard" w:semiHidden="1" w:unhideWhenUsed="1"/>
     <w:lsdException w:name="Normal Table" w:semiHidden="1" w:unhideWhenUsed="1"/>
+    <w:lsdException w:name="annotation subject" w:semiHidden="1" w:unhideWhenUsed="1"/>
+    <w:lsdException w:name="No List" w:semiHidden="1" w:unhideWhenUsed="1"/>
+    <w:lsdException w:name="Outline List 1" w:semiHidden="1" w:unhideWhenUsed="1"/>
+    <w:lsdException w:name="Outline List 2" w:semiHidden="1" w:unhideWhenUsed="1"/>
+    <w:lsdException w:name="Outline List 3" w:semiHidden="1" w:unhideWhenUsed="1"/>
     <w:lsdException w:name="Table Simple 1" w:semiHidden="1" w:unhideWhenUsed="1"/>
     <w:lsdException w:name="Table Simple 2" w:semiHidden="1" w:unhideWhenUsed="1"/>
     <w:lsdException w:name="Table Simple 3" w:semiHidden="1" w:unhideWhenUsed="1"/>
@@ -18859,6 +18239,7 @@
     <w:lsdException w:name="Table Web 1" w:semiHidden="1" w:unhideWhenUsed="1"/>
     <w:lsdException w:name="Table Web 2" w:semiHidden="1" w:unhideWhenUsed="1"/>
     <w:lsdException w:name="Table Web 3" w:semiHidden="1" w:unhideWhenUsed="1"/>
+    <w:lsdException w:name="Balloon Text" w:semiHidden="1" w:unhideWhenUsed="1"/>
     <w:lsdException w:name="Table Theme" w:semiHidden="1" w:unhideWhenUsed="1"/>
     <w:lsdException w:name="Placeholder Text" w:semiHidden="1" w:uiPriority="99"/>
     <w:lsdException w:name="No Spacing" w:uiPriority="1" w:qFormat="1"/>
@@ -19075,6 +18456,11 @@
     <w:lsdException w:name="List Table 5 Dark Accent 6" w:uiPriority="50"/>
     <w:lsdException w:name="List Table 6 Colorful Accent 6" w:uiPriority="51"/>
     <w:lsdException w:name="List Table 7 Colorful Accent 6" w:uiPriority="52"/>
+    <w:lsdException w:name="Mention" w:semiHidden="1" w:uiPriority="99" w:unhideWhenUsed="1"/>
+    <w:lsdException w:name="Smart Hyperlink" w:semiHidden="1" w:uiPriority="99" w:unhideWhenUsed="1"/>
+    <w:lsdException w:name="Hashtag" w:semiHidden="1" w:uiPriority="99" w:unhideWhenUsed="1"/>
+    <w:lsdException w:name="Unresolved Mention" w:semiHidden="1" w:uiPriority="99" w:unhideWhenUsed="1"/>
+    <w:lsdException w:name="Smart Link" w:semiHidden="1" w:uiPriority="99" w:unhideWhenUsed="1"/>
   </w:latentStyles>
   <w:style w:type="paragraph" w:default="1" w:styleId="Normal">
     <w:name w:val="Normal"/>
@@ -19552,7 +18938,7 @@
 </file>
 
 <file path=customXml/itemProps1.xml><?xml version="1.0" encoding="utf-8"?>
-<ds:datastoreItem xmlns:ds="http://schemas.openxmlformats.org/officeDocument/2006/customXml" ds:itemID="{69E12A32-B906-4F7D-AFAD-E6D611FDCEF0}">
+<ds:datastoreItem xmlns:ds="http://schemas.openxmlformats.org/officeDocument/2006/customXml" ds:itemID="{4ED911D5-0551-45B5-B341-BD66F7474D06}">
   <ds:schemaRefs>
     <ds:schemaRef ds:uri="http://schemas.openxmlformats.org/officeDocument/2006/bibliography"/>
   </ds:schemaRefs>

--- a/public/template_phieu_can_bo/phieu_cbcc.docx
+++ b/public/template_phieu_can_bo/phieu_cbcc.docx
@@ -1065,8 +1065,6 @@
               </w:rPr>
               <w:t xml:space="preserve"> </w:t>
             </w:r>
-            <w:bookmarkStart w:id="0" w:name="_GoBack"/>
-            <w:bookmarkEnd w:id="0"/>
             <w:r>
               <w:rPr>
                 <w:sz w:val="26"/>
@@ -8053,636 +8051,40 @@
         <w:t>Quá trình công tác:</w:t>
       </w:r>
     </w:p>
-    <w:tbl>
-      <w:tblPr>
-        <w:tblW w:w="5000" w:type="pct"/>
-        <w:tblBorders>
-          <w:top w:val="single" w:sz="4" w:space="0" w:color="auto"/>
-          <w:left w:val="single" w:sz="4" w:space="0" w:color="auto"/>
-          <w:bottom w:val="single" w:sz="4" w:space="0" w:color="auto"/>
-          <w:right w:val="single" w:sz="4" w:space="0" w:color="auto"/>
-          <w:insideH w:val="single" w:sz="4" w:space="0" w:color="auto"/>
-          <w:insideV w:val="single" w:sz="4" w:space="0" w:color="auto"/>
-        </w:tblBorders>
-        <w:tblLook w:val="0000" w:firstRow="0" w:lastRow="0" w:firstColumn="0" w:lastColumn="0" w:noHBand="0" w:noVBand="0"/>
-      </w:tblPr>
-      <w:tblGrid>
-        <w:gridCol w:w="1387"/>
-        <w:gridCol w:w="1450"/>
-        <w:gridCol w:w="3622"/>
-        <w:gridCol w:w="3453"/>
-      </w:tblGrid>
-      <w:tr>
-        <w:tc>
-          <w:tcPr>
-            <w:tcW w:w="699" w:type="pct"/>
-            <w:vAlign w:val="center"/>
-          </w:tcPr>
-          <w:p>
-            <w:pPr>
-              <w:jc w:val="center"/>
-            </w:pPr>
-            <w:r>
-              <w:t>Từ ngày</w:t>
-            </w:r>
-          </w:p>
-        </w:tc>
-        <w:tc>
-          <w:tcPr>
-            <w:tcW w:w="731" w:type="pct"/>
-            <w:vAlign w:val="center"/>
-          </w:tcPr>
-          <w:p>
-            <w:pPr>
-              <w:jc w:val="center"/>
-            </w:pPr>
-            <w:r>
-              <w:t>Đến ngày</w:t>
-            </w:r>
-          </w:p>
-        </w:tc>
-        <w:tc>
-          <w:tcPr>
-            <w:tcW w:w="1827" w:type="pct"/>
-            <w:vAlign w:val="center"/>
-          </w:tcPr>
-          <w:p>
-            <w:pPr>
-              <w:jc w:val="center"/>
-            </w:pPr>
-            <w:r>
-              <w:t>Chức danh, chức vụ</w:t>
-            </w:r>
-          </w:p>
-        </w:tc>
-        <w:tc>
-          <w:tcPr>
-            <w:tcW w:w="1742" w:type="pct"/>
-            <w:vAlign w:val="center"/>
-          </w:tcPr>
-          <w:p>
-            <w:pPr>
-              <w:jc w:val="center"/>
-            </w:pPr>
-            <w:r>
-              <w:t>Cơ quan, đơn vị</w:t>
-            </w:r>
-          </w:p>
-        </w:tc>
-      </w:tr>
-      <w:tr>
-        <w:tc>
-          <w:tcPr>
-            <w:tcW w:w="699" w:type="pct"/>
-            <w:vAlign w:val="center"/>
-          </w:tcPr>
-          <w:p>
-            <w:pPr>
-              <w:spacing w:before="120"/>
-            </w:pPr>
-          </w:p>
-        </w:tc>
-        <w:tc>
-          <w:tcPr>
-            <w:tcW w:w="731" w:type="pct"/>
-            <w:vAlign w:val="center"/>
-          </w:tcPr>
-          <w:p>
-            <w:pPr>
-              <w:spacing w:before="120"/>
-            </w:pPr>
-          </w:p>
-        </w:tc>
-        <w:tc>
-          <w:tcPr>
-            <w:tcW w:w="1827" w:type="pct"/>
-            <w:vAlign w:val="center"/>
-          </w:tcPr>
-          <w:p>
-            <w:pPr>
-              <w:spacing w:before="120"/>
-            </w:pPr>
-          </w:p>
-        </w:tc>
-        <w:tc>
-          <w:tcPr>
-            <w:tcW w:w="1742" w:type="pct"/>
-            <w:vAlign w:val="center"/>
-          </w:tcPr>
-          <w:p>
-            <w:pPr>
-              <w:spacing w:before="120"/>
-            </w:pPr>
-          </w:p>
-        </w:tc>
-      </w:tr>
-      <w:tr>
-        <w:tc>
-          <w:tcPr>
-            <w:tcW w:w="699" w:type="pct"/>
-            <w:vAlign w:val="center"/>
-          </w:tcPr>
-          <w:p>
-            <w:pPr>
-              <w:spacing w:before="120"/>
-            </w:pPr>
-          </w:p>
-        </w:tc>
-        <w:tc>
-          <w:tcPr>
-            <w:tcW w:w="731" w:type="pct"/>
-            <w:vAlign w:val="center"/>
-          </w:tcPr>
-          <w:p>
-            <w:pPr>
-              <w:spacing w:before="120"/>
-            </w:pPr>
-          </w:p>
-        </w:tc>
-        <w:tc>
-          <w:tcPr>
-            <w:tcW w:w="1827" w:type="pct"/>
-            <w:vAlign w:val="center"/>
-          </w:tcPr>
-          <w:p>
-            <w:pPr>
-              <w:spacing w:before="120"/>
-            </w:pPr>
-          </w:p>
-        </w:tc>
-        <w:tc>
-          <w:tcPr>
-            <w:tcW w:w="1742" w:type="pct"/>
-            <w:vAlign w:val="center"/>
-          </w:tcPr>
-          <w:p>
-            <w:pPr>
-              <w:spacing w:before="120"/>
-            </w:pPr>
-          </w:p>
-        </w:tc>
-      </w:tr>
-      <w:tr>
-        <w:tc>
-          <w:tcPr>
-            <w:tcW w:w="699" w:type="pct"/>
-            <w:vAlign w:val="center"/>
-          </w:tcPr>
-          <w:p>
-            <w:pPr>
-              <w:spacing w:before="120"/>
-            </w:pPr>
-          </w:p>
-        </w:tc>
-        <w:tc>
-          <w:tcPr>
-            <w:tcW w:w="731" w:type="pct"/>
-            <w:vAlign w:val="center"/>
-          </w:tcPr>
-          <w:p>
-            <w:pPr>
-              <w:spacing w:before="120"/>
-            </w:pPr>
-          </w:p>
-        </w:tc>
-        <w:tc>
-          <w:tcPr>
-            <w:tcW w:w="1827" w:type="pct"/>
-            <w:vAlign w:val="center"/>
-          </w:tcPr>
-          <w:p>
-            <w:pPr>
-              <w:spacing w:before="120"/>
-            </w:pPr>
-          </w:p>
-        </w:tc>
-        <w:tc>
-          <w:tcPr>
-            <w:tcW w:w="1742" w:type="pct"/>
-            <w:vAlign w:val="center"/>
-          </w:tcPr>
-          <w:p>
-            <w:pPr>
-              <w:spacing w:before="120"/>
-            </w:pPr>
-          </w:p>
-        </w:tc>
-      </w:tr>
-      <w:tr>
-        <w:tc>
-          <w:tcPr>
-            <w:tcW w:w="699" w:type="pct"/>
-            <w:vAlign w:val="center"/>
-          </w:tcPr>
-          <w:p>
-            <w:pPr>
-              <w:spacing w:before="120"/>
-            </w:pPr>
-          </w:p>
-        </w:tc>
-        <w:tc>
-          <w:tcPr>
-            <w:tcW w:w="731" w:type="pct"/>
-            <w:vAlign w:val="center"/>
-          </w:tcPr>
-          <w:p>
-            <w:pPr>
-              <w:spacing w:before="120"/>
-            </w:pPr>
-          </w:p>
-        </w:tc>
-        <w:tc>
-          <w:tcPr>
-            <w:tcW w:w="1827" w:type="pct"/>
-            <w:vAlign w:val="center"/>
-          </w:tcPr>
-          <w:p>
-            <w:pPr>
-              <w:spacing w:before="120"/>
-            </w:pPr>
-          </w:p>
-        </w:tc>
-        <w:tc>
-          <w:tcPr>
-            <w:tcW w:w="1742" w:type="pct"/>
-            <w:vAlign w:val="center"/>
-          </w:tcPr>
-          <w:p>
-            <w:pPr>
-              <w:spacing w:before="120"/>
-            </w:pPr>
-          </w:p>
-        </w:tc>
-      </w:tr>
-      <w:tr>
-        <w:tc>
-          <w:tcPr>
-            <w:tcW w:w="699" w:type="pct"/>
-            <w:vAlign w:val="center"/>
-          </w:tcPr>
-          <w:p>
-            <w:pPr>
-              <w:spacing w:before="120"/>
-            </w:pPr>
-          </w:p>
-        </w:tc>
-        <w:tc>
-          <w:tcPr>
-            <w:tcW w:w="731" w:type="pct"/>
-            <w:vAlign w:val="center"/>
-          </w:tcPr>
-          <w:p>
-            <w:pPr>
-              <w:spacing w:before="120"/>
-            </w:pPr>
-          </w:p>
-        </w:tc>
-        <w:tc>
-          <w:tcPr>
-            <w:tcW w:w="1827" w:type="pct"/>
-            <w:vAlign w:val="center"/>
-          </w:tcPr>
-          <w:p>
-            <w:pPr>
-              <w:spacing w:before="120"/>
-            </w:pPr>
-          </w:p>
-        </w:tc>
-        <w:tc>
-          <w:tcPr>
-            <w:tcW w:w="1742" w:type="pct"/>
-            <w:vAlign w:val="center"/>
-          </w:tcPr>
-          <w:p>
-            <w:pPr>
-              <w:spacing w:before="120"/>
-            </w:pPr>
-          </w:p>
-        </w:tc>
-      </w:tr>
-      <w:tr>
-        <w:tc>
-          <w:tcPr>
-            <w:tcW w:w="699" w:type="pct"/>
-            <w:vAlign w:val="center"/>
-          </w:tcPr>
-          <w:p>
-            <w:pPr>
-              <w:spacing w:before="120"/>
-            </w:pPr>
-          </w:p>
-        </w:tc>
-        <w:tc>
-          <w:tcPr>
-            <w:tcW w:w="731" w:type="pct"/>
-            <w:vAlign w:val="center"/>
-          </w:tcPr>
-          <w:p>
-            <w:pPr>
-              <w:spacing w:before="120"/>
-            </w:pPr>
-          </w:p>
-        </w:tc>
-        <w:tc>
-          <w:tcPr>
-            <w:tcW w:w="1827" w:type="pct"/>
-            <w:vAlign w:val="center"/>
-          </w:tcPr>
-          <w:p>
-            <w:pPr>
-              <w:spacing w:before="120"/>
-            </w:pPr>
-          </w:p>
-        </w:tc>
-        <w:tc>
-          <w:tcPr>
-            <w:tcW w:w="1742" w:type="pct"/>
-            <w:vAlign w:val="center"/>
-          </w:tcPr>
-          <w:p>
-            <w:pPr>
-              <w:spacing w:before="120"/>
-            </w:pPr>
-          </w:p>
-        </w:tc>
-      </w:tr>
-      <w:tr>
-        <w:tc>
-          <w:tcPr>
-            <w:tcW w:w="699" w:type="pct"/>
-            <w:vAlign w:val="center"/>
-          </w:tcPr>
-          <w:p>
-            <w:pPr>
-              <w:spacing w:before="120"/>
-            </w:pPr>
-          </w:p>
-        </w:tc>
-        <w:tc>
-          <w:tcPr>
-            <w:tcW w:w="731" w:type="pct"/>
-            <w:vAlign w:val="center"/>
-          </w:tcPr>
-          <w:p>
-            <w:pPr>
-              <w:spacing w:before="120"/>
-            </w:pPr>
-          </w:p>
-        </w:tc>
-        <w:tc>
-          <w:tcPr>
-            <w:tcW w:w="1827" w:type="pct"/>
-            <w:vAlign w:val="center"/>
-          </w:tcPr>
-          <w:p>
-            <w:pPr>
-              <w:spacing w:before="120"/>
-            </w:pPr>
-          </w:p>
-        </w:tc>
-        <w:tc>
-          <w:tcPr>
-            <w:tcW w:w="1742" w:type="pct"/>
-            <w:vAlign w:val="center"/>
-          </w:tcPr>
-          <w:p>
-            <w:pPr>
-              <w:spacing w:before="120"/>
-            </w:pPr>
-          </w:p>
-        </w:tc>
-      </w:tr>
-      <w:tr>
-        <w:tc>
-          <w:tcPr>
-            <w:tcW w:w="699" w:type="pct"/>
-            <w:vAlign w:val="center"/>
-          </w:tcPr>
-          <w:p>
-            <w:pPr>
-              <w:spacing w:before="120"/>
-            </w:pPr>
-          </w:p>
-        </w:tc>
-        <w:tc>
-          <w:tcPr>
-            <w:tcW w:w="731" w:type="pct"/>
-            <w:vAlign w:val="center"/>
-          </w:tcPr>
-          <w:p>
-            <w:pPr>
-              <w:spacing w:before="120"/>
-            </w:pPr>
-          </w:p>
-        </w:tc>
-        <w:tc>
-          <w:tcPr>
-            <w:tcW w:w="1827" w:type="pct"/>
-            <w:vAlign w:val="center"/>
-          </w:tcPr>
-          <w:p>
-            <w:pPr>
-              <w:spacing w:before="120"/>
-            </w:pPr>
-          </w:p>
-        </w:tc>
-        <w:tc>
-          <w:tcPr>
-            <w:tcW w:w="1742" w:type="pct"/>
-            <w:vAlign w:val="center"/>
-          </w:tcPr>
-          <w:p>
-            <w:pPr>
-              <w:spacing w:before="120"/>
-            </w:pPr>
-          </w:p>
-        </w:tc>
-      </w:tr>
-      <w:tr>
-        <w:tc>
-          <w:tcPr>
-            <w:tcW w:w="699" w:type="pct"/>
-            <w:vAlign w:val="center"/>
-          </w:tcPr>
-          <w:p>
-            <w:pPr>
-              <w:spacing w:before="120"/>
-            </w:pPr>
-          </w:p>
-        </w:tc>
-        <w:tc>
-          <w:tcPr>
-            <w:tcW w:w="731" w:type="pct"/>
-            <w:vAlign w:val="center"/>
-          </w:tcPr>
-          <w:p>
-            <w:pPr>
-              <w:spacing w:before="120"/>
-            </w:pPr>
-          </w:p>
-        </w:tc>
-        <w:tc>
-          <w:tcPr>
-            <w:tcW w:w="1827" w:type="pct"/>
-            <w:vAlign w:val="center"/>
-          </w:tcPr>
-          <w:p>
-            <w:pPr>
-              <w:spacing w:before="120"/>
-            </w:pPr>
-          </w:p>
-        </w:tc>
-        <w:tc>
-          <w:tcPr>
-            <w:tcW w:w="1742" w:type="pct"/>
-            <w:vAlign w:val="center"/>
-          </w:tcPr>
-          <w:p>
-            <w:pPr>
-              <w:spacing w:before="120"/>
-            </w:pPr>
-          </w:p>
-        </w:tc>
-      </w:tr>
-      <w:tr>
-        <w:tc>
-          <w:tcPr>
-            <w:tcW w:w="699" w:type="pct"/>
-            <w:vAlign w:val="center"/>
-          </w:tcPr>
-          <w:p>
-            <w:pPr>
-              <w:spacing w:before="120"/>
-            </w:pPr>
-          </w:p>
-        </w:tc>
-        <w:tc>
-          <w:tcPr>
-            <w:tcW w:w="731" w:type="pct"/>
-            <w:vAlign w:val="center"/>
-          </w:tcPr>
-          <w:p>
-            <w:pPr>
-              <w:spacing w:before="120"/>
-            </w:pPr>
-          </w:p>
-        </w:tc>
-        <w:tc>
-          <w:tcPr>
-            <w:tcW w:w="1827" w:type="pct"/>
-            <w:vAlign w:val="center"/>
-          </w:tcPr>
-          <w:p>
-            <w:pPr>
-              <w:spacing w:before="120"/>
-            </w:pPr>
-          </w:p>
-        </w:tc>
-        <w:tc>
-          <w:tcPr>
-            <w:tcW w:w="1742" w:type="pct"/>
-            <w:vAlign w:val="center"/>
-          </w:tcPr>
-          <w:p>
-            <w:pPr>
-              <w:spacing w:before="120"/>
-            </w:pPr>
-          </w:p>
-        </w:tc>
-      </w:tr>
-      <w:tr>
-        <w:tc>
-          <w:tcPr>
-            <w:tcW w:w="699" w:type="pct"/>
-            <w:vAlign w:val="center"/>
-          </w:tcPr>
-          <w:p>
-            <w:pPr>
-              <w:spacing w:before="120"/>
-            </w:pPr>
-          </w:p>
-        </w:tc>
-        <w:tc>
-          <w:tcPr>
-            <w:tcW w:w="731" w:type="pct"/>
-            <w:vAlign w:val="center"/>
-          </w:tcPr>
-          <w:p>
-            <w:pPr>
-              <w:spacing w:before="120"/>
-            </w:pPr>
-          </w:p>
-        </w:tc>
-        <w:tc>
-          <w:tcPr>
-            <w:tcW w:w="1827" w:type="pct"/>
-            <w:vAlign w:val="center"/>
-          </w:tcPr>
-          <w:p>
-            <w:pPr>
-              <w:spacing w:before="120"/>
-            </w:pPr>
-          </w:p>
-        </w:tc>
-        <w:tc>
-          <w:tcPr>
-            <w:tcW w:w="1742" w:type="pct"/>
-            <w:vAlign w:val="center"/>
-          </w:tcPr>
-          <w:p>
-            <w:pPr>
-              <w:spacing w:before="120"/>
-            </w:pPr>
-          </w:p>
-        </w:tc>
-      </w:tr>
-      <w:tr>
-        <w:tc>
-          <w:tcPr>
-            <w:tcW w:w="699" w:type="pct"/>
-            <w:vAlign w:val="center"/>
-          </w:tcPr>
-          <w:p>
-            <w:pPr>
-              <w:spacing w:before="120"/>
-            </w:pPr>
-          </w:p>
-        </w:tc>
-        <w:tc>
-          <w:tcPr>
-            <w:tcW w:w="731" w:type="pct"/>
-            <w:vAlign w:val="center"/>
-          </w:tcPr>
-          <w:p>
-            <w:pPr>
-              <w:spacing w:before="120"/>
-            </w:pPr>
-          </w:p>
-        </w:tc>
-        <w:tc>
-          <w:tcPr>
-            <w:tcW w:w="1827" w:type="pct"/>
-            <w:vAlign w:val="center"/>
-          </w:tcPr>
-          <w:p>
-            <w:pPr>
-              <w:spacing w:before="120"/>
-            </w:pPr>
-          </w:p>
-        </w:tc>
-        <w:tc>
-          <w:tcPr>
-            <w:tcW w:w="1742" w:type="pct"/>
-            <w:vAlign w:val="center"/>
-          </w:tcPr>
-          <w:p>
-            <w:pPr>
-              <w:spacing w:before="120"/>
-            </w:pPr>
-          </w:p>
-        </w:tc>
-      </w:tr>
-    </w:tbl>
+    <w:p>
+      <w:pPr>
+        <w:pStyle w:val="ListParagraph"/>
+        <w:autoSpaceDE w:val="0"/>
+        <w:autoSpaceDN w:val="0"/>
+        <w:adjustRightInd w:val="0"/>
+        <w:spacing w:before="120"/>
+        <w:ind w:left="2160" w:firstLine="720"/>
+        <w:rPr>
+          <w:b/>
+          <w:bCs/>
+          <w:lang w:val="en"/>
+        </w:rPr>
+      </w:pPr>
+      <w:r>
+        <w:rPr>
+          <w:b/>
+          <w:bCs/>
+          <w:lang w:val="en"/>
+        </w:rPr>
+        <w:t>${table_qua_trinh_cong_tac}</w:t>
+      </w:r>
+    </w:p>
+    <w:p>
+      <w:pPr>
+        <w:widowControl w:val="0"/>
+        <w:spacing w:before="120"/>
+        <w:ind w:left="4320"/>
+        <w:rPr>
+          <w:b/>
+          <w:bCs/>
+        </w:rPr>
+      </w:pPr>
+    </w:p>
     <w:p>
       <w:pPr>
         <w:widowControl w:val="0"/>
@@ -8702,6 +8104,8 @@
           <w:u w:val="single"/>
         </w:rPr>
       </w:pPr>
+      <w:bookmarkStart w:id="0" w:name="_GoBack"/>
+      <w:bookmarkEnd w:id="0"/>
       <w:r>
         <w:rPr>
           <w:b/>
@@ -13633,6 +13037,7 @@
               <w:jc w:val="center"/>
             </w:pPr>
             <w:r>
+              <w:lastRenderedPageBreak/>
               <w:t>Thời gian tham gia</w:t>
             </w:r>
           </w:p>
@@ -14917,7 +14322,6 @@
               <w:jc w:val="center"/>
             </w:pPr>
             <w:r>
-              <w:lastRenderedPageBreak/>
               <w:t>Quan hệ</w:t>
             </w:r>
           </w:p>
@@ -16117,7 +15521,7 @@
         <w:noProof/>
         <w:sz w:val="20"/>
       </w:rPr>
-      <w:t>2</w:t>
+      <w:t>7</w:t>
     </w:r>
     <w:r>
       <w:rPr>
@@ -19249,6 +18653,17 @@
       <w:bCs/>
     </w:rPr>
   </w:style>
+  <w:style w:type="paragraph" w:styleId="ListParagraph">
+    <w:name w:val="List Paragraph"/>
+    <w:basedOn w:val="Normal"/>
+    <w:uiPriority w:val="34"/>
+    <w:qFormat/>
+    <w:rsid w:val="0098639D"/>
+    <w:pPr>
+      <w:ind w:left="720"/>
+      <w:contextualSpacing/>
+    </w:pPr>
+  </w:style>
 </w:styles>
 </file>
 
@@ -19552,7 +18967,7 @@
 </file>
 
 <file path=customXml/itemProps1.xml><?xml version="1.0" encoding="utf-8"?>
-<ds:datastoreItem xmlns:ds="http://schemas.openxmlformats.org/officeDocument/2006/customXml" ds:itemID="{69E12A32-B906-4F7D-AFAD-E6D611FDCEF0}">
+<ds:datastoreItem xmlns:ds="http://schemas.openxmlformats.org/officeDocument/2006/customXml" ds:itemID="{6EDE1163-A077-4B67-86D2-40C86C411E38}">
   <ds:schemaRefs>
     <ds:schemaRef ds:uri="http://schemas.openxmlformats.org/officeDocument/2006/bibliography"/>
   </ds:schemaRefs>
